--- a/doc/User guides/myAgilePomodoro_4.1.0.docx
+++ b/doc/User guides/myAgilePomodoro_4.1.0.docx
@@ -322,7 +322,7 @@
             </w:rPr>
             <w:fldChar w:fldCharType="separate"/>
           </w:r>
-          <w:hyperlink w:anchor="_Toc430275623" w:history="1">
+          <w:hyperlink w:anchor="_Toc430694613" w:history="1">
             <w:r>
               <w:rPr>
                 <w:rStyle w:val="Hyperlink"/>
@@ -349,7 +349,7 @@
                 <w:noProof/>
                 <w:webHidden/>
               </w:rPr>
-              <w:instrText xml:space="preserve"> PAGEREF _Toc430275623 \h </w:instrText>
+              <w:instrText xml:space="preserve"> PAGEREF _Toc430694613 \h </w:instrText>
             </w:r>
             <w:r>
               <w:rPr>
@@ -392,7 +392,7 @@
               <w:lang w:val="fr-FR" w:eastAsia="fr-FR"/>
             </w:rPr>
           </w:pPr>
-          <w:hyperlink w:anchor="_Toc430275624" w:history="1">
+          <w:hyperlink w:anchor="_Toc430694614" w:history="1">
             <w:r>
               <w:rPr>
                 <w:rStyle w:val="Hyperlink"/>
@@ -419,7 +419,7 @@
                 <w:noProof/>
                 <w:webHidden/>
               </w:rPr>
-              <w:instrText xml:space="preserve"> PAGEREF _Toc430275624 \h </w:instrText>
+              <w:instrText xml:space="preserve"> PAGEREF _Toc430694614 \h </w:instrText>
             </w:r>
             <w:r>
               <w:rPr>
@@ -462,7 +462,7 @@
               <w:lang w:val="fr-FR" w:eastAsia="fr-FR"/>
             </w:rPr>
           </w:pPr>
-          <w:hyperlink w:anchor="_Toc430275625" w:history="1">
+          <w:hyperlink w:anchor="_Toc430694615" w:history="1">
             <w:r>
               <w:rPr>
                 <w:rStyle w:val="Hyperlink"/>
@@ -489,7 +489,7 @@
                 <w:noProof/>
                 <w:webHidden/>
               </w:rPr>
-              <w:instrText xml:space="preserve"> PAGEREF _Toc430275625 \h </w:instrText>
+              <w:instrText xml:space="preserve"> PAGEREF _Toc430694615 \h </w:instrText>
             </w:r>
             <w:r>
               <w:rPr>
@@ -532,7 +532,7 @@
               <w:lang w:val="fr-FR" w:eastAsia="fr-FR"/>
             </w:rPr>
           </w:pPr>
-          <w:hyperlink w:anchor="_Toc430275626" w:history="1">
+          <w:hyperlink w:anchor="_Toc430694616" w:history="1">
             <w:r>
               <w:rPr>
                 <w:rStyle w:val="Hyperlink"/>
@@ -559,7 +559,7 @@
                 <w:noProof/>
                 <w:webHidden/>
               </w:rPr>
-              <w:instrText xml:space="preserve"> PAGEREF _Toc430275626 \h </w:instrText>
+              <w:instrText xml:space="preserve"> PAGEREF _Toc430694616 \h </w:instrText>
             </w:r>
             <w:r>
               <w:rPr>
@@ -602,7 +602,7 @@
               <w:lang w:val="fr-FR" w:eastAsia="fr-FR"/>
             </w:rPr>
           </w:pPr>
-          <w:hyperlink w:anchor="_Toc430275627" w:history="1">
+          <w:hyperlink w:anchor="_Toc430694617" w:history="1">
             <w:r>
               <w:rPr>
                 <w:rStyle w:val="Hyperlink"/>
@@ -629,7 +629,7 @@
                 <w:noProof/>
                 <w:webHidden/>
               </w:rPr>
-              <w:instrText xml:space="preserve"> PAGEREF _Toc430275627 \h </w:instrText>
+              <w:instrText xml:space="preserve"> PAGEREF _Toc430694617 \h </w:instrText>
             </w:r>
             <w:r>
               <w:rPr>
@@ -672,7 +672,7 @@
               <w:lang w:val="fr-FR" w:eastAsia="fr-FR"/>
             </w:rPr>
           </w:pPr>
-          <w:hyperlink w:anchor="_Toc430275628" w:history="1">
+          <w:hyperlink w:anchor="_Toc430694618" w:history="1">
             <w:r>
               <w:rPr>
                 <w:rStyle w:val="Hyperlink"/>
@@ -699,7 +699,7 @@
                 <w:noProof/>
                 <w:webHidden/>
               </w:rPr>
-              <w:instrText xml:space="preserve"> PAGEREF _Toc430275628 \h </w:instrText>
+              <w:instrText xml:space="preserve"> PAGEREF _Toc430694618 \h </w:instrText>
             </w:r>
             <w:r>
               <w:rPr>
@@ -742,7 +742,7 @@
               <w:lang w:val="fr-FR" w:eastAsia="fr-FR"/>
             </w:rPr>
           </w:pPr>
-          <w:hyperlink w:anchor="_Toc430275629" w:history="1">
+          <w:hyperlink w:anchor="_Toc430694619" w:history="1">
             <w:r>
               <w:rPr>
                 <w:rStyle w:val="Hyperlink"/>
@@ -769,7 +769,7 @@
                 <w:noProof/>
                 <w:webHidden/>
               </w:rPr>
-              <w:instrText xml:space="preserve"> PAGEREF _Toc430275629 \h </w:instrText>
+              <w:instrText xml:space="preserve"> PAGEREF _Toc430694619 \h </w:instrText>
             </w:r>
             <w:r>
               <w:rPr>
@@ -812,7 +812,7 @@
               <w:lang w:val="fr-FR" w:eastAsia="fr-FR"/>
             </w:rPr>
           </w:pPr>
-          <w:hyperlink w:anchor="_Toc430275630" w:history="1">
+          <w:hyperlink w:anchor="_Toc430694620" w:history="1">
             <w:r>
               <w:rPr>
                 <w:rStyle w:val="Hyperlink"/>
@@ -839,7 +839,7 @@
                 <w:noProof/>
                 <w:webHidden/>
               </w:rPr>
-              <w:instrText xml:space="preserve"> PAGEREF _Toc430275630 \h </w:instrText>
+              <w:instrText xml:space="preserve"> PAGEREF _Toc430694620 \h </w:instrText>
             </w:r>
             <w:r>
               <w:rPr>
@@ -879,7 +879,7 @@
               <w:lang w:val="fr-FR" w:eastAsia="fr-FR"/>
             </w:rPr>
           </w:pPr>
-          <w:hyperlink w:anchor="_Toc430275631" w:history="1">
+          <w:hyperlink w:anchor="_Toc430694621" w:history="1">
             <w:r>
               <w:rPr>
                 <w:rStyle w:val="Hyperlink"/>
@@ -906,7 +906,7 @@
                 <w:noProof/>
                 <w:webHidden/>
               </w:rPr>
-              <w:instrText xml:space="preserve"> PAGEREF _Toc430275631 \h </w:instrText>
+              <w:instrText xml:space="preserve"> PAGEREF _Toc430694621 \h </w:instrText>
             </w:r>
             <w:r>
               <w:rPr>
@@ -946,7 +946,7 @@
               <w:lang w:val="fr-FR" w:eastAsia="fr-FR"/>
             </w:rPr>
           </w:pPr>
-          <w:hyperlink w:anchor="_Toc430275632" w:history="1">
+          <w:hyperlink w:anchor="_Toc430694622" w:history="1">
             <w:r>
               <w:rPr>
                 <w:rStyle w:val="Hyperlink"/>
@@ -973,7 +973,7 @@
                 <w:noProof/>
                 <w:webHidden/>
               </w:rPr>
-              <w:instrText xml:space="preserve"> PAGEREF _Toc430275632 \h </w:instrText>
+              <w:instrText xml:space="preserve"> PAGEREF _Toc430694622 \h </w:instrText>
             </w:r>
             <w:r>
               <w:rPr>
@@ -1013,7 +1013,7 @@
               <w:lang w:val="fr-FR" w:eastAsia="fr-FR"/>
             </w:rPr>
           </w:pPr>
-          <w:hyperlink w:anchor="_Toc430275633" w:history="1">
+          <w:hyperlink w:anchor="_Toc430694623" w:history="1">
             <w:r>
               <w:rPr>
                 <w:rStyle w:val="Hyperlink"/>
@@ -1040,7 +1040,7 @@
                 <w:noProof/>
                 <w:webHidden/>
               </w:rPr>
-              <w:instrText xml:space="preserve"> PAGEREF _Toc430275633 \h </w:instrText>
+              <w:instrText xml:space="preserve"> PAGEREF _Toc430694623 \h </w:instrText>
             </w:r>
             <w:r>
               <w:rPr>
@@ -1083,7 +1083,7 @@
               <w:lang w:val="fr-FR" w:eastAsia="fr-FR"/>
             </w:rPr>
           </w:pPr>
-          <w:hyperlink w:anchor="_Toc430275634" w:history="1">
+          <w:hyperlink w:anchor="_Toc430694624" w:history="1">
             <w:r>
               <w:rPr>
                 <w:rStyle w:val="Hyperlink"/>
@@ -1110,7 +1110,7 @@
                 <w:noProof/>
                 <w:webHidden/>
               </w:rPr>
-              <w:instrText xml:space="preserve"> PAGEREF _Toc430275634 \h </w:instrText>
+              <w:instrText xml:space="preserve"> PAGEREF _Toc430694624 \h </w:instrText>
             </w:r>
             <w:r>
               <w:rPr>
@@ -1150,7 +1150,7 @@
               <w:lang w:val="fr-FR" w:eastAsia="fr-FR"/>
             </w:rPr>
           </w:pPr>
-          <w:hyperlink w:anchor="_Toc430275635" w:history="1">
+          <w:hyperlink w:anchor="_Toc430694625" w:history="1">
             <w:r>
               <w:rPr>
                 <w:rStyle w:val="Hyperlink"/>
@@ -1177,7 +1177,7 @@
                 <w:noProof/>
                 <w:webHidden/>
               </w:rPr>
-              <w:instrText xml:space="preserve"> PAGEREF _Toc430275635 \h </w:instrText>
+              <w:instrText xml:space="preserve"> PAGEREF _Toc430694625 \h </w:instrText>
             </w:r>
             <w:r>
               <w:rPr>
@@ -1220,7 +1220,7 @@
               <w:lang w:val="fr-FR" w:eastAsia="fr-FR"/>
             </w:rPr>
           </w:pPr>
-          <w:hyperlink w:anchor="_Toc430275636" w:history="1">
+          <w:hyperlink w:anchor="_Toc430694626" w:history="1">
             <w:r>
               <w:rPr>
                 <w:rStyle w:val="Hyperlink"/>
@@ -1247,7 +1247,7 @@
                 <w:noProof/>
                 <w:webHidden/>
               </w:rPr>
-              <w:instrText xml:space="preserve"> PAGEREF _Toc430275636 \h </w:instrText>
+              <w:instrText xml:space="preserve"> PAGEREF _Toc430694626 \h </w:instrText>
             </w:r>
             <w:r>
               <w:rPr>
@@ -1287,7 +1287,7 @@
               <w:lang w:val="fr-FR" w:eastAsia="fr-FR"/>
             </w:rPr>
           </w:pPr>
-          <w:hyperlink w:anchor="_Toc430275637" w:history="1">
+          <w:hyperlink w:anchor="_Toc430694627" w:history="1">
             <w:r>
               <w:rPr>
                 <w:rStyle w:val="Hyperlink"/>
@@ -1314,7 +1314,7 @@
                 <w:noProof/>
                 <w:webHidden/>
               </w:rPr>
-              <w:instrText xml:space="preserve"> PAGEREF _Toc430275637 \h </w:instrText>
+              <w:instrText xml:space="preserve"> PAGEREF _Toc430694627 \h </w:instrText>
             </w:r>
             <w:r>
               <w:rPr>
@@ -1354,7 +1354,7 @@
               <w:lang w:val="fr-FR" w:eastAsia="fr-FR"/>
             </w:rPr>
           </w:pPr>
-          <w:hyperlink w:anchor="_Toc430275638" w:history="1">
+          <w:hyperlink w:anchor="_Toc430694628" w:history="1">
             <w:r>
               <w:rPr>
                 <w:rStyle w:val="Hyperlink"/>
@@ -1381,7 +1381,7 @@
                 <w:noProof/>
                 <w:webHidden/>
               </w:rPr>
-              <w:instrText xml:space="preserve"> PAGEREF _Toc430275638 \h </w:instrText>
+              <w:instrText xml:space="preserve"> PAGEREF _Toc430694628 \h </w:instrText>
             </w:r>
             <w:r>
               <w:rPr>
@@ -1424,7 +1424,7 @@
               <w:lang w:val="fr-FR" w:eastAsia="fr-FR"/>
             </w:rPr>
           </w:pPr>
-          <w:hyperlink w:anchor="_Toc430275639" w:history="1">
+          <w:hyperlink w:anchor="_Toc430694629" w:history="1">
             <w:r>
               <w:rPr>
                 <w:rStyle w:val="Hyperlink"/>
@@ -1451,7 +1451,7 @@
                 <w:noProof/>
                 <w:webHidden/>
               </w:rPr>
-              <w:instrText xml:space="preserve"> PAGEREF _Toc430275639 \h </w:instrText>
+              <w:instrText xml:space="preserve"> PAGEREF _Toc430694629 \h </w:instrText>
             </w:r>
             <w:r>
               <w:rPr>
@@ -1491,7 +1491,7 @@
               <w:lang w:val="fr-FR" w:eastAsia="fr-FR"/>
             </w:rPr>
           </w:pPr>
-          <w:hyperlink w:anchor="_Toc430275640" w:history="1">
+          <w:hyperlink w:anchor="_Toc430694630" w:history="1">
             <w:r>
               <w:rPr>
                 <w:rStyle w:val="Hyperlink"/>
@@ -1518,7 +1518,7 @@
                 <w:noProof/>
                 <w:webHidden/>
               </w:rPr>
-              <w:instrText xml:space="preserve"> PAGEREF _Toc430275640 \h </w:instrText>
+              <w:instrText xml:space="preserve"> PAGEREF _Toc430694630 \h </w:instrText>
             </w:r>
             <w:r>
               <w:rPr>
@@ -1558,7 +1558,7 @@
               <w:lang w:val="fr-FR" w:eastAsia="fr-FR"/>
             </w:rPr>
           </w:pPr>
-          <w:hyperlink w:anchor="_Toc430275641" w:history="1">
+          <w:hyperlink w:anchor="_Toc430694631" w:history="1">
             <w:r>
               <w:rPr>
                 <w:rStyle w:val="Hyperlink"/>
@@ -1585,7 +1585,7 @@
                 <w:noProof/>
                 <w:webHidden/>
               </w:rPr>
-              <w:instrText xml:space="preserve"> PAGEREF _Toc430275641 \h </w:instrText>
+              <w:instrText xml:space="preserve"> PAGEREF _Toc430694631 \h </w:instrText>
             </w:r>
             <w:r>
               <w:rPr>
@@ -1625,7 +1625,7 @@
               <w:lang w:val="fr-FR" w:eastAsia="fr-FR"/>
             </w:rPr>
           </w:pPr>
-          <w:hyperlink w:anchor="_Toc430275642" w:history="1">
+          <w:hyperlink w:anchor="_Toc430694632" w:history="1">
             <w:r>
               <w:rPr>
                 <w:rStyle w:val="Hyperlink"/>
@@ -1652,7 +1652,7 @@
                 <w:noProof/>
                 <w:webHidden/>
               </w:rPr>
-              <w:instrText xml:space="preserve"> PAGEREF _Toc430275642 \h </w:instrText>
+              <w:instrText xml:space="preserve"> PAGEREF _Toc430694632 \h </w:instrText>
             </w:r>
             <w:r>
               <w:rPr>
@@ -1695,7 +1695,7 @@
               <w:lang w:val="fr-FR" w:eastAsia="fr-FR"/>
             </w:rPr>
           </w:pPr>
-          <w:hyperlink w:anchor="_Toc430275643" w:history="1">
+          <w:hyperlink w:anchor="_Toc430694633" w:history="1">
             <w:r>
               <w:rPr>
                 <w:rStyle w:val="Hyperlink"/>
@@ -1722,7 +1722,7 @@
                 <w:noProof/>
                 <w:webHidden/>
               </w:rPr>
-              <w:instrText xml:space="preserve"> PAGEREF _Toc430275643 \h </w:instrText>
+              <w:instrText xml:space="preserve"> PAGEREF _Toc430694633 \h </w:instrText>
             </w:r>
             <w:r>
               <w:rPr>
@@ -1765,7 +1765,7 @@
               <w:lang w:val="fr-FR" w:eastAsia="fr-FR"/>
             </w:rPr>
           </w:pPr>
-          <w:hyperlink w:anchor="_Toc430275644" w:history="1">
+          <w:hyperlink w:anchor="_Toc430694634" w:history="1">
             <w:r>
               <w:rPr>
                 <w:rStyle w:val="Hyperlink"/>
@@ -1792,7 +1792,7 @@
                 <w:noProof/>
                 <w:webHidden/>
               </w:rPr>
-              <w:instrText xml:space="preserve"> PAGEREF _Toc430275644 \h </w:instrText>
+              <w:instrText xml:space="preserve"> PAGEREF _Toc430694634 \h </w:instrText>
             </w:r>
             <w:r>
               <w:rPr>
@@ -1832,7 +1832,7 @@
               <w:lang w:val="fr-FR" w:eastAsia="fr-FR"/>
             </w:rPr>
           </w:pPr>
-          <w:hyperlink w:anchor="_Toc430275645" w:history="1">
+          <w:hyperlink w:anchor="_Toc430694635" w:history="1">
             <w:r>
               <w:rPr>
                 <w:rStyle w:val="Hyperlink"/>
@@ -1859,7 +1859,7 @@
                 <w:noProof/>
                 <w:webHidden/>
               </w:rPr>
-              <w:instrText xml:space="preserve"> PAGEREF _Toc430275645 \h </w:instrText>
+              <w:instrText xml:space="preserve"> PAGEREF _Toc430694635 \h </w:instrText>
             </w:r>
             <w:r>
               <w:rPr>
@@ -1899,7 +1899,7 @@
               <w:lang w:val="fr-FR" w:eastAsia="fr-FR"/>
             </w:rPr>
           </w:pPr>
-          <w:hyperlink w:anchor="_Toc430275646" w:history="1">
+          <w:hyperlink w:anchor="_Toc430694636" w:history="1">
             <w:r>
               <w:rPr>
                 <w:rStyle w:val="Hyperlink"/>
@@ -1926,7 +1926,7 @@
                 <w:noProof/>
                 <w:webHidden/>
               </w:rPr>
-              <w:instrText xml:space="preserve"> PAGEREF _Toc430275646 \h </w:instrText>
+              <w:instrText xml:space="preserve"> PAGEREF _Toc430694636 \h </w:instrText>
             </w:r>
             <w:r>
               <w:rPr>
@@ -1966,7 +1966,7 @@
               <w:lang w:val="fr-FR" w:eastAsia="fr-FR"/>
             </w:rPr>
           </w:pPr>
-          <w:hyperlink w:anchor="_Toc430275647" w:history="1">
+          <w:hyperlink w:anchor="_Toc430694637" w:history="1">
             <w:r>
               <w:rPr>
                 <w:rStyle w:val="Hyperlink"/>
@@ -1993,7 +1993,7 @@
                 <w:noProof/>
                 <w:webHidden/>
               </w:rPr>
-              <w:instrText xml:space="preserve"> PAGEREF _Toc430275647 \h </w:instrText>
+              <w:instrText xml:space="preserve"> PAGEREF _Toc430694637 \h </w:instrText>
             </w:r>
             <w:r>
               <w:rPr>
@@ -2033,7 +2033,7 @@
               <w:lang w:val="fr-FR" w:eastAsia="fr-FR"/>
             </w:rPr>
           </w:pPr>
-          <w:hyperlink w:anchor="_Toc430275648" w:history="1">
+          <w:hyperlink w:anchor="_Toc430694638" w:history="1">
             <w:r>
               <w:rPr>
                 <w:rStyle w:val="Hyperlink"/>
@@ -2060,7 +2060,7 @@
                 <w:noProof/>
                 <w:webHidden/>
               </w:rPr>
-              <w:instrText xml:space="preserve"> PAGEREF _Toc430275648 \h </w:instrText>
+              <w:instrText xml:space="preserve"> PAGEREF _Toc430694638 \h </w:instrText>
             </w:r>
             <w:r>
               <w:rPr>
@@ -2100,7 +2100,7 @@
               <w:lang w:val="fr-FR" w:eastAsia="fr-FR"/>
             </w:rPr>
           </w:pPr>
-          <w:hyperlink w:anchor="_Toc430275649" w:history="1">
+          <w:hyperlink w:anchor="_Toc430694639" w:history="1">
             <w:r>
               <w:rPr>
                 <w:rStyle w:val="Hyperlink"/>
@@ -2127,7 +2127,7 @@
                 <w:noProof/>
                 <w:webHidden/>
               </w:rPr>
-              <w:instrText xml:space="preserve"> PAGEREF _Toc430275649 \h </w:instrText>
+              <w:instrText xml:space="preserve"> PAGEREF _Toc430694639 \h </w:instrText>
             </w:r>
             <w:r>
               <w:rPr>
@@ -2167,7 +2167,7 @@
               <w:lang w:val="fr-FR" w:eastAsia="fr-FR"/>
             </w:rPr>
           </w:pPr>
-          <w:hyperlink w:anchor="_Toc430275650" w:history="1">
+          <w:hyperlink w:anchor="_Toc430694640" w:history="1">
             <w:r>
               <w:rPr>
                 <w:rStyle w:val="Hyperlink"/>
@@ -2194,7 +2194,7 @@
                 <w:noProof/>
                 <w:webHidden/>
               </w:rPr>
-              <w:instrText xml:space="preserve"> PAGEREF _Toc430275650 \h </w:instrText>
+              <w:instrText xml:space="preserve"> PAGEREF _Toc430694640 \h </w:instrText>
             </w:r>
             <w:r>
               <w:rPr>
@@ -2234,7 +2234,7 @@
               <w:lang w:val="fr-FR" w:eastAsia="fr-FR"/>
             </w:rPr>
           </w:pPr>
-          <w:hyperlink w:anchor="_Toc430275651" w:history="1">
+          <w:hyperlink w:anchor="_Toc430694641" w:history="1">
             <w:r>
               <w:rPr>
                 <w:rStyle w:val="Hyperlink"/>
@@ -2261,7 +2261,7 @@
                 <w:noProof/>
                 <w:webHidden/>
               </w:rPr>
-              <w:instrText xml:space="preserve"> PAGEREF _Toc430275651 \h </w:instrText>
+              <w:instrText xml:space="preserve"> PAGEREF _Toc430694641 \h </w:instrText>
             </w:r>
             <w:r>
               <w:rPr>
@@ -2304,7 +2304,7 @@
               <w:lang w:val="fr-FR" w:eastAsia="fr-FR"/>
             </w:rPr>
           </w:pPr>
-          <w:hyperlink w:anchor="_Toc430275652" w:history="1">
+          <w:hyperlink w:anchor="_Toc430694642" w:history="1">
             <w:r>
               <w:rPr>
                 <w:rStyle w:val="Hyperlink"/>
@@ -2331,7 +2331,7 @@
                 <w:noProof/>
                 <w:webHidden/>
               </w:rPr>
-              <w:instrText xml:space="preserve"> PAGEREF _Toc430275652 \h </w:instrText>
+              <w:instrText xml:space="preserve"> PAGEREF _Toc430694642 \h </w:instrText>
             </w:r>
             <w:r>
               <w:rPr>
@@ -2371,7 +2371,7 @@
               <w:lang w:val="fr-FR" w:eastAsia="fr-FR"/>
             </w:rPr>
           </w:pPr>
-          <w:hyperlink w:anchor="_Toc430275653" w:history="1">
+          <w:hyperlink w:anchor="_Toc430694643" w:history="1">
             <w:r>
               <w:rPr>
                 <w:rStyle w:val="Hyperlink"/>
@@ -2398,7 +2398,7 @@
                 <w:noProof/>
                 <w:webHidden/>
               </w:rPr>
-              <w:instrText xml:space="preserve"> PAGEREF _Toc430275653 \h </w:instrText>
+              <w:instrText xml:space="preserve"> PAGEREF _Toc430694643 \h </w:instrText>
             </w:r>
             <w:r>
               <w:rPr>
@@ -2438,7 +2438,7 @@
               <w:lang w:val="fr-FR" w:eastAsia="fr-FR"/>
             </w:rPr>
           </w:pPr>
-          <w:hyperlink w:anchor="_Toc430275654" w:history="1">
+          <w:hyperlink w:anchor="_Toc430694644" w:history="1">
             <w:r>
               <w:rPr>
                 <w:rStyle w:val="Hyperlink"/>
@@ -2465,7 +2465,7 @@
                 <w:noProof/>
                 <w:webHidden/>
               </w:rPr>
-              <w:instrText xml:space="preserve"> PAGEREF _Toc430275654 \h </w:instrText>
+              <w:instrText xml:space="preserve"> PAGEREF _Toc430694644 \h </w:instrText>
             </w:r>
             <w:r>
               <w:rPr>
@@ -2505,7 +2505,7 @@
               <w:lang w:val="fr-FR" w:eastAsia="fr-FR"/>
             </w:rPr>
           </w:pPr>
-          <w:hyperlink w:anchor="_Toc430275655" w:history="1">
+          <w:hyperlink w:anchor="_Toc430694645" w:history="1">
             <w:r>
               <w:rPr>
                 <w:rStyle w:val="Hyperlink"/>
@@ -2532,7 +2532,7 @@
                 <w:noProof/>
                 <w:webHidden/>
               </w:rPr>
-              <w:instrText xml:space="preserve"> PAGEREF _Toc430275655 \h </w:instrText>
+              <w:instrText xml:space="preserve"> PAGEREF _Toc430694645 \h </w:instrText>
             </w:r>
             <w:r>
               <w:rPr>
@@ -2572,7 +2572,7 @@
               <w:lang w:val="fr-FR" w:eastAsia="fr-FR"/>
             </w:rPr>
           </w:pPr>
-          <w:hyperlink w:anchor="_Toc430275656" w:history="1">
+          <w:hyperlink w:anchor="_Toc430694646" w:history="1">
             <w:r>
               <w:rPr>
                 <w:rStyle w:val="Hyperlink"/>
@@ -2599,7 +2599,7 @@
                 <w:noProof/>
                 <w:webHidden/>
               </w:rPr>
-              <w:instrText xml:space="preserve"> PAGEREF _Toc430275656 \h </w:instrText>
+              <w:instrText xml:space="preserve"> PAGEREF _Toc430694646 \h </w:instrText>
             </w:r>
             <w:r>
               <w:rPr>
@@ -2639,7 +2639,7 @@
               <w:lang w:val="fr-FR" w:eastAsia="fr-FR"/>
             </w:rPr>
           </w:pPr>
-          <w:hyperlink w:anchor="_Toc430275657" w:history="1">
+          <w:hyperlink w:anchor="_Toc430694647" w:history="1">
             <w:r>
               <w:rPr>
                 <w:rStyle w:val="Hyperlink"/>
@@ -2666,7 +2666,7 @@
                 <w:noProof/>
                 <w:webHidden/>
               </w:rPr>
-              <w:instrText xml:space="preserve"> PAGEREF _Toc430275657 \h </w:instrText>
+              <w:instrText xml:space="preserve"> PAGEREF _Toc430694647 \h </w:instrText>
             </w:r>
             <w:r>
               <w:rPr>
@@ -2706,7 +2706,7 @@
               <w:lang w:val="fr-FR" w:eastAsia="fr-FR"/>
             </w:rPr>
           </w:pPr>
-          <w:hyperlink w:anchor="_Toc430275658" w:history="1">
+          <w:hyperlink w:anchor="_Toc430694648" w:history="1">
             <w:r>
               <w:rPr>
                 <w:rStyle w:val="Hyperlink"/>
@@ -2733,7 +2733,7 @@
                 <w:noProof/>
                 <w:webHidden/>
               </w:rPr>
-              <w:instrText xml:space="preserve"> PAGEREF _Toc430275658 \h </w:instrText>
+              <w:instrText xml:space="preserve"> PAGEREF _Toc430694648 \h </w:instrText>
             </w:r>
             <w:r>
               <w:rPr>
@@ -2773,7 +2773,7 @@
               <w:lang w:val="fr-FR" w:eastAsia="fr-FR"/>
             </w:rPr>
           </w:pPr>
-          <w:hyperlink w:anchor="_Toc430275659" w:history="1">
+          <w:hyperlink w:anchor="_Toc430694649" w:history="1">
             <w:r>
               <w:rPr>
                 <w:rStyle w:val="Hyperlink"/>
@@ -2800,7 +2800,7 @@
                 <w:noProof/>
                 <w:webHidden/>
               </w:rPr>
-              <w:instrText xml:space="preserve"> PAGEREF _Toc430275659 \h </w:instrText>
+              <w:instrText xml:space="preserve"> PAGEREF _Toc430694649 \h </w:instrText>
             </w:r>
             <w:r>
               <w:rPr>
@@ -2840,7 +2840,7 @@
               <w:lang w:val="fr-FR" w:eastAsia="fr-FR"/>
             </w:rPr>
           </w:pPr>
-          <w:hyperlink w:anchor="_Toc430275660" w:history="1">
+          <w:hyperlink w:anchor="_Toc430694650" w:history="1">
             <w:r>
               <w:rPr>
                 <w:rStyle w:val="Hyperlink"/>
@@ -2867,7 +2867,7 @@
                 <w:noProof/>
                 <w:webHidden/>
               </w:rPr>
-              <w:instrText xml:space="preserve"> PAGEREF _Toc430275660 \h </w:instrText>
+              <w:instrText xml:space="preserve"> PAGEREF _Toc430694650 \h </w:instrText>
             </w:r>
             <w:r>
               <w:rPr>
@@ -2907,7 +2907,7 @@
               <w:lang w:val="fr-FR" w:eastAsia="fr-FR"/>
             </w:rPr>
           </w:pPr>
-          <w:hyperlink w:anchor="_Toc430275661" w:history="1">
+          <w:hyperlink w:anchor="_Toc430694651" w:history="1">
             <w:r>
               <w:rPr>
                 <w:rStyle w:val="Hyperlink"/>
@@ -2934,7 +2934,7 @@
                 <w:noProof/>
                 <w:webHidden/>
               </w:rPr>
-              <w:instrText xml:space="preserve"> PAGEREF _Toc430275661 \h </w:instrText>
+              <w:instrText xml:space="preserve"> PAGEREF _Toc430694651 \h </w:instrText>
             </w:r>
             <w:r>
               <w:rPr>
@@ -2974,7 +2974,7 @@
               <w:lang w:val="fr-FR" w:eastAsia="fr-FR"/>
             </w:rPr>
           </w:pPr>
-          <w:hyperlink w:anchor="_Toc430275662" w:history="1">
+          <w:hyperlink w:anchor="_Toc430694652" w:history="1">
             <w:r>
               <w:rPr>
                 <w:rStyle w:val="Hyperlink"/>
@@ -3001,7 +3001,7 @@
                 <w:noProof/>
                 <w:webHidden/>
               </w:rPr>
-              <w:instrText xml:space="preserve"> PAGEREF _Toc430275662 \h </w:instrText>
+              <w:instrText xml:space="preserve"> PAGEREF _Toc430694652 \h </w:instrText>
             </w:r>
             <w:r>
               <w:rPr>
@@ -3044,7 +3044,7 @@
               <w:lang w:val="fr-FR" w:eastAsia="fr-FR"/>
             </w:rPr>
           </w:pPr>
-          <w:hyperlink w:anchor="_Toc430275663" w:history="1">
+          <w:hyperlink w:anchor="_Toc430694653" w:history="1">
             <w:r>
               <w:rPr>
                 <w:rStyle w:val="Hyperlink"/>
@@ -3071,7 +3071,7 @@
                 <w:noProof/>
                 <w:webHidden/>
               </w:rPr>
-              <w:instrText xml:space="preserve"> PAGEREF _Toc430275663 \h </w:instrText>
+              <w:instrText xml:space="preserve"> PAGEREF _Toc430694653 \h </w:instrText>
             </w:r>
             <w:r>
               <w:rPr>
@@ -3111,7 +3111,7 @@
               <w:lang w:val="fr-FR" w:eastAsia="fr-FR"/>
             </w:rPr>
           </w:pPr>
-          <w:hyperlink w:anchor="_Toc430275664" w:history="1">
+          <w:hyperlink w:anchor="_Toc430694654" w:history="1">
             <w:r>
               <w:rPr>
                 <w:rStyle w:val="Hyperlink"/>
@@ -3138,7 +3138,7 @@
                 <w:noProof/>
                 <w:webHidden/>
               </w:rPr>
-              <w:instrText xml:space="preserve"> PAGEREF _Toc430275664 \h </w:instrText>
+              <w:instrText xml:space="preserve"> PAGEREF _Toc430694654 \h </w:instrText>
             </w:r>
             <w:r>
               <w:rPr>
@@ -3178,7 +3178,7 @@
               <w:lang w:val="fr-FR" w:eastAsia="fr-FR"/>
             </w:rPr>
           </w:pPr>
-          <w:hyperlink w:anchor="_Toc430275665" w:history="1">
+          <w:hyperlink w:anchor="_Toc430694655" w:history="1">
             <w:r>
               <w:rPr>
                 <w:rStyle w:val="Hyperlink"/>
@@ -3205,7 +3205,7 @@
                 <w:noProof/>
                 <w:webHidden/>
               </w:rPr>
-              <w:instrText xml:space="preserve"> PAGEREF _Toc430275665 \h </w:instrText>
+              <w:instrText xml:space="preserve"> PAGEREF _Toc430694655 \h </w:instrText>
             </w:r>
             <w:r>
               <w:rPr>
@@ -3245,7 +3245,7 @@
               <w:lang w:val="fr-FR" w:eastAsia="fr-FR"/>
             </w:rPr>
           </w:pPr>
-          <w:hyperlink w:anchor="_Toc430275666" w:history="1">
+          <w:hyperlink w:anchor="_Toc430694656" w:history="1">
             <w:r>
               <w:rPr>
                 <w:rStyle w:val="Hyperlink"/>
@@ -3272,7 +3272,7 @@
                 <w:noProof/>
                 <w:webHidden/>
               </w:rPr>
-              <w:instrText xml:space="preserve"> PAGEREF _Toc430275666 \h </w:instrText>
+              <w:instrText xml:space="preserve"> PAGEREF _Toc430694656 \h </w:instrText>
             </w:r>
             <w:r>
               <w:rPr>
@@ -3315,7 +3315,7 @@
               <w:lang w:val="fr-FR" w:eastAsia="fr-FR"/>
             </w:rPr>
           </w:pPr>
-          <w:hyperlink w:anchor="_Toc430275667" w:history="1">
+          <w:hyperlink w:anchor="_Toc430694657" w:history="1">
             <w:r>
               <w:rPr>
                 <w:rStyle w:val="Hyperlink"/>
@@ -3342,7 +3342,7 @@
                 <w:noProof/>
                 <w:webHidden/>
               </w:rPr>
-              <w:instrText xml:space="preserve"> PAGEREF _Toc430275667 \h </w:instrText>
+              <w:instrText xml:space="preserve"> PAGEREF _Toc430694657 \h </w:instrText>
             </w:r>
             <w:r>
               <w:rPr>
@@ -3382,7 +3382,7 @@
               <w:lang w:val="fr-FR" w:eastAsia="fr-FR"/>
             </w:rPr>
           </w:pPr>
-          <w:hyperlink w:anchor="_Toc430275668" w:history="1">
+          <w:hyperlink w:anchor="_Toc430694658" w:history="1">
             <w:r>
               <w:rPr>
                 <w:rStyle w:val="Hyperlink"/>
@@ -3409,7 +3409,7 @@
                 <w:noProof/>
                 <w:webHidden/>
               </w:rPr>
-              <w:instrText xml:space="preserve"> PAGEREF _Toc430275668 \h </w:instrText>
+              <w:instrText xml:space="preserve"> PAGEREF _Toc430694658 \h </w:instrText>
             </w:r>
             <w:r>
               <w:rPr>
@@ -3449,7 +3449,7 @@
               <w:lang w:val="fr-FR" w:eastAsia="fr-FR"/>
             </w:rPr>
           </w:pPr>
-          <w:hyperlink w:anchor="_Toc430275669" w:history="1">
+          <w:hyperlink w:anchor="_Toc430694659" w:history="1">
             <w:r>
               <w:rPr>
                 <w:rStyle w:val="Hyperlink"/>
@@ -3476,7 +3476,7 @@
                 <w:noProof/>
                 <w:webHidden/>
               </w:rPr>
-              <w:instrText xml:space="preserve"> PAGEREF _Toc430275669 \h </w:instrText>
+              <w:instrText xml:space="preserve"> PAGEREF _Toc430694659 \h </w:instrText>
             </w:r>
             <w:r>
               <w:rPr>
@@ -3516,7 +3516,7 @@
               <w:lang w:val="fr-FR" w:eastAsia="fr-FR"/>
             </w:rPr>
           </w:pPr>
-          <w:hyperlink w:anchor="_Toc430275670" w:history="1">
+          <w:hyperlink w:anchor="_Toc430694660" w:history="1">
             <w:r>
               <w:rPr>
                 <w:rStyle w:val="Hyperlink"/>
@@ -3543,7 +3543,7 @@
                 <w:noProof/>
                 <w:webHidden/>
               </w:rPr>
-              <w:instrText xml:space="preserve"> PAGEREF _Toc430275670 \h </w:instrText>
+              <w:instrText xml:space="preserve"> PAGEREF _Toc430694660 \h </w:instrText>
             </w:r>
             <w:r>
               <w:rPr>
@@ -3586,7 +3586,7 @@
               <w:lang w:val="fr-FR" w:eastAsia="fr-FR"/>
             </w:rPr>
           </w:pPr>
-          <w:hyperlink w:anchor="_Toc430275671" w:history="1">
+          <w:hyperlink w:anchor="_Toc430694661" w:history="1">
             <w:r>
               <w:rPr>
                 <w:rStyle w:val="Hyperlink"/>
@@ -3613,7 +3613,7 @@
                 <w:noProof/>
                 <w:webHidden/>
               </w:rPr>
-              <w:instrText xml:space="preserve"> PAGEREF _Toc430275671 \h </w:instrText>
+              <w:instrText xml:space="preserve"> PAGEREF _Toc430694661 \h </w:instrText>
             </w:r>
             <w:r>
               <w:rPr>
@@ -3653,7 +3653,7 @@
               <w:lang w:val="fr-FR" w:eastAsia="fr-FR"/>
             </w:rPr>
           </w:pPr>
-          <w:hyperlink w:anchor="_Toc430275672" w:history="1">
+          <w:hyperlink w:anchor="_Toc430694662" w:history="1">
             <w:r>
               <w:rPr>
                 <w:rStyle w:val="Hyperlink"/>
@@ -3680,7 +3680,7 @@
                 <w:noProof/>
                 <w:webHidden/>
               </w:rPr>
-              <w:instrText xml:space="preserve"> PAGEREF _Toc430275672 \h </w:instrText>
+              <w:instrText xml:space="preserve"> PAGEREF _Toc430694662 \h </w:instrText>
             </w:r>
             <w:r>
               <w:rPr>
@@ -3720,7 +3720,7 @@
               <w:lang w:val="fr-FR" w:eastAsia="fr-FR"/>
             </w:rPr>
           </w:pPr>
-          <w:hyperlink w:anchor="_Toc430275673" w:history="1">
+          <w:hyperlink w:anchor="_Toc430694663" w:history="1">
             <w:r>
               <w:rPr>
                 <w:rStyle w:val="Hyperlink"/>
@@ -3747,7 +3747,7 @@
                 <w:noProof/>
                 <w:webHidden/>
               </w:rPr>
-              <w:instrText xml:space="preserve"> PAGEREF _Toc430275673 \h </w:instrText>
+              <w:instrText xml:space="preserve"> PAGEREF _Toc430694663 \h </w:instrText>
             </w:r>
             <w:r>
               <w:rPr>
@@ -3787,7 +3787,7 @@
               <w:lang w:val="fr-FR" w:eastAsia="fr-FR"/>
             </w:rPr>
           </w:pPr>
-          <w:hyperlink w:anchor="_Toc430275674" w:history="1">
+          <w:hyperlink w:anchor="_Toc430694664" w:history="1">
             <w:r>
               <w:rPr>
                 <w:rStyle w:val="Hyperlink"/>
@@ -3814,7 +3814,7 @@
                 <w:noProof/>
                 <w:webHidden/>
               </w:rPr>
-              <w:instrText xml:space="preserve"> PAGEREF _Toc430275674 \h </w:instrText>
+              <w:instrText xml:space="preserve"> PAGEREF _Toc430694664 \h </w:instrText>
             </w:r>
             <w:r>
               <w:rPr>
@@ -3887,7 +3887,7 @@
       <w:pPr>
         <w:pStyle w:val="Heading1"/>
       </w:pPr>
-      <w:bookmarkStart w:id="2" w:name="_Toc430275623"/>
+      <w:bookmarkStart w:id="2" w:name="_Toc430694613"/>
       <w:r>
         <w:lastRenderedPageBreak/>
         <w:t>About</w:t>
@@ -3895,11 +3895,9 @@
       <w:bookmarkEnd w:id="2"/>
     </w:p>
     <w:p>
-      <w:proofErr w:type="gramStart"/>
       <w:r>
         <w:t>myAgilePomodoro</w:t>
       </w:r>
-      <w:proofErr w:type="gramEnd"/>
       <w:r>
         <w:t xml:space="preserve"> (mAP)</w:t>
       </w:r>
@@ -3970,21 +3968,19 @@
       <w:pPr>
         <w:pStyle w:val="Heading1"/>
       </w:pPr>
-      <w:bookmarkStart w:id="3" w:name="_Toc430275624"/>
+      <w:bookmarkStart w:id="3" w:name="_Toc430694614"/>
       <w:r>
         <w:t>Application</w:t>
       </w:r>
       <w:bookmarkEnd w:id="3"/>
     </w:p>
     <w:p>
-      <w:proofErr w:type="gramStart"/>
       <w:r>
         <w:t>m</w:t>
       </w:r>
       <w:r>
         <w:t>AP</w:t>
       </w:r>
-      <w:proofErr w:type="gramEnd"/>
       <w:r>
         <w:t xml:space="preserve"> is a</w:t>
       </w:r>
@@ -4074,13 +4070,8 @@
       <w:r>
         <w:t xml:space="preserve"> </w:t>
       </w:r>
-      <w:proofErr w:type="gramStart"/>
-      <w:r>
-        <w:t>mAP</w:t>
-      </w:r>
-      <w:proofErr w:type="gramEnd"/>
-      <w:r>
-        <w:t xml:space="preserve"> </w:t>
+      <w:r>
+        <w:t xml:space="preserve">mAP </w:t>
       </w:r>
       <w:r>
         <w:t xml:space="preserve">supports utf-8 providing the font </w:t>
@@ -4179,21 +4170,19 @@
       <w:pPr>
         <w:pStyle w:val="Heading1"/>
       </w:pPr>
-      <w:bookmarkStart w:id="4" w:name="_Toc430275625"/>
+      <w:bookmarkStart w:id="4" w:name="_Toc430694615"/>
       <w:r>
         <w:t>License</w:t>
       </w:r>
       <w:bookmarkEnd w:id="4"/>
     </w:p>
     <w:p>
-      <w:proofErr w:type="gramStart"/>
       <w:r>
         <w:t>m</w:t>
       </w:r>
       <w:r>
         <w:t>AP</w:t>
       </w:r>
-      <w:proofErr w:type="gramEnd"/>
       <w:r>
         <w:t xml:space="preserve"> is </w:t>
       </w:r>
@@ -4234,7 +4223,7 @@
       <w:pPr>
         <w:pStyle w:val="Heading1"/>
       </w:pPr>
-      <w:bookmarkStart w:id="5" w:name="_Toc430275626"/>
+      <w:bookmarkStart w:id="5" w:name="_Toc430694616"/>
       <w:r>
         <w:t>Terminology</w:t>
       </w:r>
@@ -4939,7 +4928,7 @@
       <w:pPr>
         <w:pStyle w:val="Heading1"/>
       </w:pPr>
-      <w:bookmarkStart w:id="6" w:name="_Toc430275627"/>
+      <w:bookmarkStart w:id="6" w:name="_Toc430694617"/>
       <w:r>
         <w:t>Pomodoro Technique</w:t>
       </w:r>
@@ -4977,15 +4966,7 @@
     </w:p>
     <w:p>
       <w:r>
-        <w:t xml:space="preserve">* </w:t>
-      </w:r>
-      <w:proofErr w:type="gramStart"/>
-      <w:r>
-        <w:t>as</w:t>
-      </w:r>
-      <w:proofErr w:type="gramEnd"/>
-      <w:r>
-        <w:t xml:space="preserve"> per the official book of the Pomodoro Technique</w:t>
+        <w:t>* as per the official book of the Pomodoro Technique</w:t>
       </w:r>
       <w:r>
         <w:t>®</w:t>
@@ -4996,13 +4977,8 @@
     </w:p>
     <w:p/>
     <w:p>
-      <w:proofErr w:type="gramStart"/>
-      <w:r>
-        <w:t>mAP</w:t>
-      </w:r>
-      <w:proofErr w:type="gramEnd"/>
-      <w:r>
-        <w:t xml:space="preserve"> fully implements the Pomodoro Technique</w:t>
+      <w:r>
+        <w:t>mAP fully implements the Pomodoro Technique</w:t>
       </w:r>
       <w:r>
         <w:t>®</w:t>
@@ -5239,13 +5215,8 @@
             </w:r>
           </w:p>
           <w:p>
-            <w:proofErr w:type="gramStart"/>
-            <w:r>
-              <w:t>mAP</w:t>
-            </w:r>
-            <w:proofErr w:type="gramEnd"/>
-            <w:r>
-              <w:t xml:space="preserve"> allows </w:t>
+            <w:r>
+              <w:t xml:space="preserve">mAP allows </w:t>
             </w:r>
             <w:r>
               <w:rPr>
@@ -5282,13 +5253,8 @@
             </w:r>
           </w:p>
           <w:p>
-            <w:proofErr w:type="gramStart"/>
-            <w:r>
-              <w:t>mAP</w:t>
-            </w:r>
-            <w:proofErr w:type="gramEnd"/>
-            <w:r>
-              <w:t xml:space="preserve"> allows </w:t>
+            <w:r>
+              <w:t xml:space="preserve">mAP allows </w:t>
             </w:r>
             <w:r>
               <w:rPr>
@@ -5374,13 +5340,8 @@
             </w:r>
           </w:p>
           <w:p>
-            <w:proofErr w:type="gramStart"/>
-            <w:r>
-              <w:t>mAP</w:t>
-            </w:r>
-            <w:proofErr w:type="gramEnd"/>
-            <w:r>
-              <w:t xml:space="preserve"> allows </w:t>
+            <w:r>
+              <w:t xml:space="preserve">mAP allows </w:t>
             </w:r>
             <w:r>
               <w:rPr>
@@ -5411,13 +5372,8 @@
             </w:r>
           </w:p>
           <w:p>
-            <w:proofErr w:type="gramStart"/>
-            <w:r>
-              <w:t>mAP</w:t>
-            </w:r>
-            <w:proofErr w:type="gramEnd"/>
-            <w:r>
-              <w:t xml:space="preserve"> allows </w:t>
+            <w:r>
+              <w:t xml:space="preserve">mAP allows </w:t>
             </w:r>
             <w:r>
               <w:rPr>
@@ -5453,13 +5409,8 @@
             <w:tcW w:w="4522" w:type="dxa"/>
           </w:tcPr>
           <w:p>
-            <w:proofErr w:type="gramStart"/>
-            <w:r>
-              <w:t>mAP</w:t>
-            </w:r>
-            <w:proofErr w:type="gramEnd"/>
-            <w:r>
-              <w:t xml:space="preserve"> allows </w:t>
+            <w:r>
+              <w:t xml:space="preserve">mAP allows </w:t>
             </w:r>
             <w:r>
               <w:rPr>
@@ -5570,13 +5521,8 @@
                 <w:numId w:val="27"/>
               </w:numPr>
             </w:pPr>
-            <w:proofErr w:type="gramStart"/>
-            <w:r>
-              <w:t>mAP</w:t>
-            </w:r>
-            <w:proofErr w:type="gramEnd"/>
-            <w:r>
-              <w:t xml:space="preserve"> allows creating</w:t>
+            <w:r>
+              <w:t>mAP allows creating</w:t>
             </w:r>
             <w:r>
               <w:t xml:space="preserve"> unplanned tasks</w:t>
@@ -5602,13 +5548,8 @@
                 <w:numId w:val="27"/>
               </w:numPr>
             </w:pPr>
-            <w:proofErr w:type="gramStart"/>
-            <w:r>
-              <w:t>mAP</w:t>
-            </w:r>
-            <w:proofErr w:type="gramEnd"/>
-            <w:r>
-              <w:t xml:space="preserve"> allows </w:t>
+            <w:r>
+              <w:t xml:space="preserve">mAP allows </w:t>
             </w:r>
             <w:r>
               <w:rPr>
@@ -5647,13 +5588,8 @@
             <w:tcW w:w="4522" w:type="dxa"/>
           </w:tcPr>
           <w:p>
-            <w:proofErr w:type="gramStart"/>
-            <w:r>
-              <w:t>mAP</w:t>
-            </w:r>
-            <w:proofErr w:type="gramEnd"/>
-            <w:r>
-              <w:t xml:space="preserve"> allows creat</w:t>
+            <w:r>
+              <w:t>mAP allows creat</w:t>
             </w:r>
             <w:r>
               <w:t>ing</w:t>
@@ -5722,13 +5658,8 @@
             <w:tcW w:w="4522" w:type="dxa"/>
           </w:tcPr>
           <w:p>
-            <w:proofErr w:type="gramStart"/>
-            <w:r>
-              <w:t>mAP</w:t>
-            </w:r>
-            <w:proofErr w:type="gramEnd"/>
-            <w:r>
-              <w:t xml:space="preserve"> allows duplicat</w:t>
+            <w:r>
+              <w:t>mAP allows duplicat</w:t>
             </w:r>
             <w:r>
               <w:t>ing</w:t>
@@ -5789,14 +5720,9 @@
             <w:tcW w:w="4522" w:type="dxa"/>
           </w:tcPr>
           <w:p>
-            <w:proofErr w:type="gramStart"/>
             <w:r>
               <w:lastRenderedPageBreak/>
-              <w:t>mAP</w:t>
-            </w:r>
-            <w:proofErr w:type="gramEnd"/>
-            <w:r>
-              <w:t xml:space="preserve"> allows merg</w:t>
+              <w:t>mAP allows merg</w:t>
             </w:r>
             <w:r>
               <w:t>ing</w:t>
@@ -5821,14 +5747,9 @@
             </w:r>
           </w:p>
           <w:p>
-            <w:proofErr w:type="gramStart"/>
             <w:r>
               <w:lastRenderedPageBreak/>
-              <w:t>mAP</w:t>
-            </w:r>
-            <w:proofErr w:type="gramEnd"/>
-            <w:r>
-              <w:t xml:space="preserve"> allows</w:t>
+              <w:t>mAP allows</w:t>
             </w:r>
             <w:r>
               <w:rPr>
@@ -5901,23 +5822,13 @@
             <w:tcW w:w="4522" w:type="dxa"/>
           </w:tcPr>
           <w:p>
-            <w:proofErr w:type="gramStart"/>
-            <w:r>
-              <w:t>mAP</w:t>
-            </w:r>
-            <w:proofErr w:type="gramEnd"/>
-            <w:r>
-              <w:t xml:space="preserve"> measures accuracy and analyses errors (diff). </w:t>
-            </w:r>
-          </w:p>
-          <w:p>
-            <w:proofErr w:type="gramStart"/>
-            <w:r>
-              <w:t>mAP</w:t>
-            </w:r>
-            <w:proofErr w:type="gramEnd"/>
-            <w:r>
-              <w:t xml:space="preserve"> </w:t>
+            <w:r>
+              <w:t xml:space="preserve">mAP measures accuracy and analyses errors (diff). </w:t>
+            </w:r>
+          </w:p>
+          <w:p>
+            <w:r>
+              <w:t xml:space="preserve">mAP </w:t>
             </w:r>
             <w:r>
               <w:t>allows creating</w:t>
@@ -5964,7 +5875,7 @@
         </w:rPr>
       </w:pPr>
       <w:bookmarkStart w:id="7" w:name="SubtaskingrulesvsmAP"/>
-      <w:bookmarkStart w:id="8" w:name="_Toc430275628"/>
+      <w:bookmarkStart w:id="8" w:name="_Toc430694618"/>
       <w:bookmarkEnd w:id="7"/>
       <w:r>
         <w:t>S</w:t>
@@ -5994,13 +5905,8 @@
     </w:p>
     <w:p/>
     <w:p>
-      <w:proofErr w:type="gramStart"/>
-      <w:r>
-        <w:t>mAP</w:t>
-      </w:r>
-      <w:proofErr w:type="gramEnd"/>
-      <w:r>
-        <w:t xml:space="preserve"> implements two new rules</w:t>
+      <w:r>
+        <w:t>mAP implements two new rules</w:t>
       </w:r>
       <w:r>
         <w:t xml:space="preserve"> to support sub-tasking</w:t>
@@ -6182,13 +6088,8 @@
             <w:tcW w:w="4578" w:type="dxa"/>
           </w:tcPr>
           <w:p>
-            <w:proofErr w:type="gramStart"/>
-            <w:r>
-              <w:t>mAP</w:t>
-            </w:r>
-            <w:proofErr w:type="gramEnd"/>
-            <w:r>
-              <w:t xml:space="preserve"> al</w:t>
+            <w:r>
+              <w:t>mAP al</w:t>
             </w:r>
             <w:r>
               <w:t>lows creating, estimating and</w:t>
@@ -6254,13 +6155,8 @@
             <w:tcW w:w="4578" w:type="dxa"/>
           </w:tcPr>
           <w:p>
-            <w:proofErr w:type="gramStart"/>
-            <w:r>
-              <w:t>mAP</w:t>
-            </w:r>
-            <w:proofErr w:type="gramEnd"/>
-            <w:r>
-              <w:t xml:space="preserve"> </w:t>
+            <w:r>
+              <w:t xml:space="preserve">mAP </w:t>
             </w:r>
             <w:r>
               <w:t xml:space="preserve">goes </w:t>
@@ -6347,7 +6243,7 @@
       <w:pPr>
         <w:pStyle w:val="Heading1"/>
       </w:pPr>
-      <w:bookmarkStart w:id="9" w:name="_Toc430275629"/>
+      <w:bookmarkStart w:id="9" w:name="_Toc430694619"/>
       <w:r>
         <w:t xml:space="preserve">Scrum’s </w:t>
       </w:r>
@@ -6375,11 +6271,9 @@
       <w:r>
         <w:t xml:space="preserve">* </w:t>
       </w:r>
-      <w:proofErr w:type="gramStart"/>
       <w:r>
         <w:t>practices</w:t>
       </w:r>
-      <w:proofErr w:type="gramEnd"/>
       <w:r>
         <w:t>, artifacts, indicators...</w:t>
       </w:r>
@@ -6497,13 +6391,8 @@
             <w:tcW w:w="7237" w:type="dxa"/>
           </w:tcPr>
           <w:p>
-            <w:proofErr w:type="gramStart"/>
-            <w:r>
-              <w:t>mAP</w:t>
-            </w:r>
-            <w:proofErr w:type="gramEnd"/>
-            <w:r>
-              <w:t xml:space="preserve"> allows </w:t>
+            <w:r>
+              <w:t xml:space="preserve">mAP allows </w:t>
             </w:r>
             <w:hyperlink r:id="rId13" w:history="1">
               <w:r>
@@ -6598,13 +6487,8 @@
             <w:tcW w:w="7237" w:type="dxa"/>
           </w:tcPr>
           <w:p>
-            <w:proofErr w:type="gramStart"/>
-            <w:r>
-              <w:t>mAP</w:t>
-            </w:r>
-            <w:proofErr w:type="gramEnd"/>
-            <w:r>
-              <w:t xml:space="preserve"> may be used to monitor Sprint planning, </w:t>
+            <w:r>
+              <w:t xml:space="preserve">mAP may be used to monitor Sprint planning, </w:t>
             </w:r>
             <w:r>
               <w:t>D</w:t>
@@ -6753,13 +6637,8 @@
             <w:tcW w:w="7237" w:type="dxa"/>
           </w:tcPr>
           <w:p>
-            <w:proofErr w:type="gramStart"/>
-            <w:r>
-              <w:t>mAP</w:t>
-            </w:r>
-            <w:proofErr w:type="gramEnd"/>
-            <w:r>
-              <w:t xml:space="preserve"> allows creating </w:t>
+            <w:r>
+              <w:t xml:space="preserve">mAP allows creating </w:t>
             </w:r>
             <w:r>
               <w:rPr>
@@ -6851,13 +6730,8 @@
             <w:tcW w:w="7237" w:type="dxa"/>
           </w:tcPr>
           <w:p>
-            <w:proofErr w:type="gramStart"/>
-            <w:r>
-              <w:t>mAP</w:t>
-            </w:r>
-            <w:proofErr w:type="gramEnd"/>
-            <w:r>
-              <w:t xml:space="preserve"> allows setting the </w:t>
+            <w:r>
+              <w:t xml:space="preserve">mAP allows setting the </w:t>
             </w:r>
             <w:r>
               <w:rPr>
@@ -6885,13 +6759,8 @@
             </w:r>
           </w:p>
           <w:p>
-            <w:proofErr w:type="gramStart"/>
-            <w:r>
-              <w:t>mAP</w:t>
-            </w:r>
-            <w:proofErr w:type="gramEnd"/>
-            <w:r>
-              <w:t xml:space="preserve"> allows </w:t>
+            <w:r>
+              <w:t xml:space="preserve">mAP allows </w:t>
             </w:r>
             <w:r>
               <w:t>iteration</w:t>
@@ -6916,13 +6785,8 @@
                 <w:b/>
               </w:rPr>
             </w:pPr>
-            <w:proofErr w:type="gramStart"/>
-            <w:r>
-              <w:t>mAP</w:t>
-            </w:r>
-            <w:proofErr w:type="gramEnd"/>
-            <w:r>
-              <w:t xml:space="preserve"> allows moving </w:t>
+            <w:r>
+              <w:t xml:space="preserve">mAP allows moving </w:t>
             </w:r>
             <w:r>
               <w:t>tasks</w:t>
@@ -6974,13 +6838,8 @@
             </w:r>
           </w:p>
           <w:p>
-            <w:proofErr w:type="gramStart"/>
-            <w:r>
-              <w:t>mAP</w:t>
-            </w:r>
-            <w:proofErr w:type="gramEnd"/>
-            <w:r>
-              <w:t xml:space="preserve"> allows </w:t>
+            <w:r>
+              <w:t xml:space="preserve">mAP allows </w:t>
             </w:r>
             <w:r>
               <w:t>moving</w:t>
@@ -7050,13 +6909,8 @@
             </w:r>
           </w:p>
           <w:p>
-            <w:proofErr w:type="gramStart"/>
-            <w:r>
-              <w:t>mAP</w:t>
-            </w:r>
-            <w:proofErr w:type="gramEnd"/>
-            <w:r>
-              <w:t xml:space="preserve"> allows re-opening </w:t>
+            <w:r>
+              <w:t xml:space="preserve">mAP allows re-opening </w:t>
             </w:r>
             <w:r>
               <w:t>tasks</w:t>
@@ -7111,13 +6965,8 @@
             </w:r>
           </w:p>
           <w:p>
-            <w:proofErr w:type="gramStart"/>
-            <w:r>
-              <w:t>mAP</w:t>
-            </w:r>
-            <w:proofErr w:type="gramEnd"/>
-            <w:r>
-              <w:t xml:space="preserve"> allows prioritizing </w:t>
+            <w:r>
+              <w:t xml:space="preserve">mAP allows prioritizing </w:t>
             </w:r>
             <w:r>
               <w:t>tasks</w:t>
@@ -7166,13 +7015,8 @@
             <w:tcW w:w="7237" w:type="dxa"/>
           </w:tcPr>
           <w:p>
-            <w:proofErr w:type="gramStart"/>
-            <w:r>
-              <w:t>mAP</w:t>
-            </w:r>
-            <w:proofErr w:type="gramEnd"/>
-            <w:r>
-              <w:t xml:space="preserve"> shows</w:t>
+            <w:r>
+              <w:t>mAP shows</w:t>
             </w:r>
             <w:r>
               <w:t xml:space="preserve"> </w:t>
@@ -7281,13 +7125,8 @@
             </w:r>
           </w:p>
           <w:p>
-            <w:proofErr w:type="gramStart"/>
-            <w:r>
-              <w:t>mAP</w:t>
-            </w:r>
-            <w:proofErr w:type="gramEnd"/>
-            <w:r>
-              <w:t xml:space="preserve"> </w:t>
+            <w:r>
+              <w:t xml:space="preserve">mAP </w:t>
             </w:r>
             <w:r>
               <w:t xml:space="preserve">also </w:t>
@@ -7347,13 +7186,8 @@
             <w:tcW w:w="7237" w:type="dxa"/>
           </w:tcPr>
           <w:p>
-            <w:proofErr w:type="gramStart"/>
-            <w:r>
-              <w:t>mAP</w:t>
-            </w:r>
-            <w:proofErr w:type="gramEnd"/>
-            <w:r>
-              <w:t xml:space="preserve"> allows creating </w:t>
+            <w:r>
+              <w:t xml:space="preserve">mAP allows creating </w:t>
             </w:r>
             <w:r>
               <w:t xml:space="preserve">burn-up, </w:t>
@@ -7444,7 +7278,7 @@
       <w:pPr>
         <w:pStyle w:val="Heading1"/>
       </w:pPr>
-      <w:bookmarkStart w:id="10" w:name="_Toc430275630"/>
+      <w:bookmarkStart w:id="10" w:name="_Toc430694620"/>
       <w:r>
         <w:t>Configuration</w:t>
       </w:r>
@@ -7452,14 +7286,12 @@
     </w:p>
     <w:p/>
     <w:p>
-      <w:proofErr w:type="gramStart"/>
       <w:r>
         <w:t>m</w:t>
       </w:r>
       <w:r>
         <w:t>AP</w:t>
       </w:r>
-      <w:proofErr w:type="gramEnd"/>
       <w:r>
         <w:t xml:space="preserve"> </w:t>
       </w:r>
@@ -7591,14 +7423,12 @@
     </w:p>
     <w:p/>
     <w:p>
-      <w:proofErr w:type="gramStart"/>
       <w:r>
         <w:t>m</w:t>
       </w:r>
       <w:r>
         <w:t>AP</w:t>
       </w:r>
-      <w:proofErr w:type="gramEnd"/>
       <w:r>
         <w:t xml:space="preserve"> </w:t>
       </w:r>
@@ -7788,7 +7618,7 @@
         <w:pStyle w:val="Heading2"/>
       </w:pPr>
       <w:bookmarkStart w:id="11" w:name="MySQLconfiguration"/>
-      <w:bookmarkStart w:id="12" w:name="_Toc430275631"/>
+      <w:bookmarkStart w:id="12" w:name="_Toc430694621"/>
       <w:bookmarkEnd w:id="11"/>
       <w:r>
         <w:t>MySQL</w:t>
@@ -8399,7 +8229,7 @@
       <w:pPr>
         <w:pStyle w:val="Heading2"/>
       </w:pPr>
-      <w:bookmarkStart w:id="13" w:name="_Toc430275632"/>
+      <w:bookmarkStart w:id="13" w:name="_Toc430694622"/>
       <w:r>
         <w:t>Logger</w:t>
       </w:r>
@@ -8427,7 +8257,6 @@
       <w:r>
         <w:t xml:space="preserve">omodoro.log). </w:t>
       </w:r>
-      <w:proofErr w:type="gramStart"/>
       <w:r>
         <w:t>Most of the time, w</w:t>
       </w:r>
@@ -8465,11 +8294,7 @@
         <w:t>the file</w:t>
       </w:r>
       <w:r>
-        <w:t>.</w:t>
-      </w:r>
-      <w:proofErr w:type="gramEnd"/>
-      <w:r>
-        <w:t xml:space="preserve"> </w:t>
+        <w:t xml:space="preserve">. </w:t>
       </w:r>
     </w:p>
     <w:p/>
@@ -8518,11 +8343,9 @@
       <w:r>
         <w:t xml:space="preserve"> </w:t>
       </w:r>
-      <w:proofErr w:type="gramStart"/>
       <w:r>
         <w:t>mAP</w:t>
       </w:r>
-      <w:proofErr w:type="gramEnd"/>
       <w:r>
         <w:t xml:space="preserve"> </w:t>
       </w:r>
@@ -8551,7 +8374,7 @@
       <w:pPr>
         <w:pStyle w:val="Heading2"/>
       </w:pPr>
-      <w:bookmarkStart w:id="14" w:name="_Toc430275633"/>
+      <w:bookmarkStart w:id="14" w:name="_Toc430694623"/>
       <w:r>
         <w:t>Google Drive configuration</w:t>
       </w:r>
@@ -8732,16 +8555,14 @@
         <w:pStyle w:val="Heading1"/>
       </w:pPr>
       <w:bookmarkStart w:id="15" w:name="mAPConfiguration"/>
-      <w:bookmarkStart w:id="16" w:name="_Toc430275634"/>
+      <w:bookmarkStart w:id="16" w:name="_Toc430694624"/>
       <w:bookmarkEnd w:id="15"/>
-      <w:proofErr w:type="gramStart"/>
       <w:r>
         <w:t>m</w:t>
       </w:r>
       <w:r>
         <w:t>AP</w:t>
       </w:r>
-      <w:proofErr w:type="gramEnd"/>
       <w:r>
         <w:t xml:space="preserve"> configuration</w:t>
       </w:r>
@@ -8752,7 +8573,7 @@
       <w:pPr>
         <w:pStyle w:val="Heading2"/>
       </w:pPr>
-      <w:bookmarkStart w:id="17" w:name="_Toc430275635"/>
+      <w:bookmarkStart w:id="17" w:name="_Toc430694625"/>
       <w:r>
         <w:t>How to set the preferences</w:t>
       </w:r>
@@ -9663,15 +9484,7 @@
         <w:t>Also u</w:t>
       </w:r>
       <w:r>
-        <w:t xml:space="preserve">sed to set the timer. Long breaks </w:t>
-      </w:r>
-      <w:proofErr w:type="gramStart"/>
-      <w:r>
-        <w:t>happen</w:t>
-      </w:r>
-      <w:proofErr w:type="gramEnd"/>
-      <w:r>
-        <w:t xml:space="preserve"> every set of pomodoros.</w:t>
+        <w:t>sed to set the timer. Long breaks happen every set of pomodoros.</w:t>
       </w:r>
     </w:p>
     <w:p>
@@ -12238,20 +12051,15 @@
       <w:pPr>
         <w:pStyle w:val="Heading1"/>
       </w:pPr>
-      <w:bookmarkStart w:id="35" w:name="_Toc430275636"/>
+      <w:bookmarkStart w:id="35" w:name="_Toc430694626"/>
       <w:r>
         <w:t>Getting Started</w:t>
       </w:r>
       <w:bookmarkEnd w:id="35"/>
     </w:p>
     <w:p>
-      <w:proofErr w:type="gramStart"/>
-      <w:r>
-        <w:t>mAP</w:t>
-      </w:r>
-      <w:proofErr w:type="gramEnd"/>
-      <w:r>
-        <w:t xml:space="preserve"> makes the </w:t>
+      <w:r>
+        <w:t xml:space="preserve">mAP makes the </w:t>
       </w:r>
       <w:r>
         <w:t xml:space="preserve">management of tasks </w:t>
@@ -12307,7 +12115,7 @@
       <w:pPr>
         <w:pStyle w:val="Heading2"/>
       </w:pPr>
-      <w:bookmarkStart w:id="36" w:name="_Toc430275637"/>
+      <w:bookmarkStart w:id="36" w:name="_Toc430694627"/>
       <w:r>
         <w:t xml:space="preserve">The </w:t>
       </w:r>
@@ -13265,7 +13073,7 @@
       <w:pPr>
         <w:pStyle w:val="Heading2"/>
       </w:pPr>
-      <w:bookmarkStart w:id="39" w:name="_Toc430275638"/>
+      <w:bookmarkStart w:id="39" w:name="_Toc430694628"/>
       <w:r>
         <w:t>The Scrum M</w:t>
       </w:r>
@@ -13478,18 +13286,10 @@
         </w:numPr>
       </w:pPr>
       <w:r>
-        <w:t xml:space="preserve">At the end of the meeting, </w:t>
-      </w:r>
-      <w:proofErr w:type="gramStart"/>
-      <w:r>
-        <w:t>r</w:t>
-      </w:r>
-      <w:r>
-        <w:t>evert</w:t>
-      </w:r>
-      <w:proofErr w:type="gramEnd"/>
-      <w:r>
-        <w:t xml:space="preserve"> the changes.</w:t>
+        <w:t>At the end of the meeting, r</w:t>
+      </w:r>
+      <w:r>
+        <w:t>evert the changes.</w:t>
       </w:r>
     </w:p>
     <w:p>
@@ -13805,7 +13605,7 @@
           </wp:anchor>
         </w:drawing>
       </w:r>
-      <w:bookmarkStart w:id="40" w:name="_Toc430275639"/>
+      <w:bookmarkStart w:id="40" w:name="_Toc430694629"/>
       <w:r>
         <w:t>New</w:t>
       </w:r>
@@ -13834,7 +13634,7 @@
       <w:pPr>
         <w:pStyle w:val="Heading2"/>
       </w:pPr>
-      <w:bookmarkStart w:id="41" w:name="_Toc430275640"/>
+      <w:bookmarkStart w:id="41" w:name="_Toc430694630"/>
       <w:r>
         <w:t>How to c</w:t>
       </w:r>
@@ -14192,7 +13992,7 @@
       <w:pPr>
         <w:pStyle w:val="Heading2"/>
       </w:pPr>
-      <w:bookmarkStart w:id="42" w:name="_Toc430275641"/>
+      <w:bookmarkStart w:id="42" w:name="_Toc430694631"/>
       <w:r>
         <w:t xml:space="preserve">How to create </w:t>
       </w:r>
@@ -14505,7 +14305,7 @@
       <w:pPr>
         <w:pStyle w:val="Heading2"/>
       </w:pPr>
-      <w:bookmarkStart w:id="43" w:name="_Toc430275642"/>
+      <w:bookmarkStart w:id="43" w:name="_Toc430694632"/>
       <w:r>
         <w:t>How to use the</w:t>
       </w:r>
@@ -14984,7 +14784,7 @@
       <w:pPr>
         <w:pStyle w:val="Heading1"/>
       </w:pPr>
-      <w:bookmarkStart w:id="54" w:name="_Toc430275643"/>
+      <w:bookmarkStart w:id="54" w:name="_Toc430694633"/>
       <w:r>
         <w:t>Main k</w:t>
       </w:r>
@@ -15111,15 +14911,7 @@
         </w:numPr>
       </w:pPr>
       <w:r>
-        <w:t xml:space="preserve">ALT + </w:t>
-      </w:r>
-      <w:proofErr w:type="gramStart"/>
-      <w:r>
-        <w:t>A</w:t>
-      </w:r>
-      <w:proofErr w:type="gramEnd"/>
-      <w:r>
-        <w:t xml:space="preserve">: display the </w:t>
+        <w:t xml:space="preserve">ALT + A: display the </w:t>
       </w:r>
       <w:r>
         <w:rPr>
@@ -15428,15 +15220,7 @@
         </w:numPr>
       </w:pPr>
       <w:r>
-        <w:t xml:space="preserve">CTRL + </w:t>
-      </w:r>
-      <w:proofErr w:type="gramStart"/>
-      <w:r>
-        <w:t>A</w:t>
-      </w:r>
-      <w:proofErr w:type="gramEnd"/>
-      <w:r>
-        <w:t>: select all tasks</w:t>
+        <w:t>CTRL + A: select all tasks</w:t>
       </w:r>
       <w:r>
         <w:t xml:space="preserve"> / subtasks</w:t>
@@ -15565,15 +15349,7 @@
         </w:numPr>
       </w:pPr>
       <w:r>
-        <w:t xml:space="preserve">CTRL + </w:t>
-      </w:r>
-      <w:proofErr w:type="gramStart"/>
-      <w:r>
-        <w:t>A</w:t>
-      </w:r>
-      <w:proofErr w:type="gramEnd"/>
-      <w:r>
-        <w:t>: select all text.</w:t>
+        <w:t>CTRL + A: select all text.</w:t>
       </w:r>
     </w:p>
     <w:p>
@@ -15880,7 +15656,7 @@
           </wp:anchor>
         </w:drawing>
       </w:r>
-      <w:bookmarkStart w:id="55" w:name="_Toc430275644"/>
+      <w:bookmarkStart w:id="55" w:name="_Toc430694634"/>
       <w:r>
         <w:t>Ac</w:t>
       </w:r>
@@ -15968,7 +15744,7 @@
       <w:pPr>
         <w:pStyle w:val="Heading2"/>
       </w:pPr>
-      <w:bookmarkStart w:id="56" w:name="_Toc430275645"/>
+      <w:bookmarkStart w:id="56" w:name="_Toc430694635"/>
       <w:r>
         <w:t xml:space="preserve">How to read the </w:t>
       </w:r>
@@ -16289,7 +16065,7 @@
       <w:pPr>
         <w:pStyle w:val="Heading2"/>
       </w:pPr>
-      <w:bookmarkStart w:id="57" w:name="_Toc430275646"/>
+      <w:bookmarkStart w:id="57" w:name="_Toc430694636"/>
       <w:r>
         <w:t xml:space="preserve">Main table: </w:t>
       </w:r>
@@ -17200,7 +16976,7 @@
       <w:pPr>
         <w:pStyle w:val="Heading2"/>
       </w:pPr>
-      <w:bookmarkStart w:id="58" w:name="_Toc430275647"/>
+      <w:bookmarkStart w:id="58" w:name="_Toc430694637"/>
       <w:r>
         <w:t xml:space="preserve">Sub-table: </w:t>
       </w:r>
@@ -17633,7 +17409,7 @@
       <w:pPr>
         <w:pStyle w:val="Heading2"/>
       </w:pPr>
-      <w:bookmarkStart w:id="59" w:name="_Toc430275648"/>
+      <w:bookmarkStart w:id="59" w:name="_Toc430694638"/>
       <w:r>
         <w:t>How to use a task</w:t>
       </w:r>
@@ -17738,7 +17514,7 @@
       <w:pPr>
         <w:pStyle w:val="Heading2"/>
       </w:pPr>
-      <w:bookmarkStart w:id="60" w:name="_Toc430275649"/>
+      <w:bookmarkStart w:id="60" w:name="_Toc430694639"/>
       <w:r>
         <w:t>How to edit a task</w:t>
       </w:r>
@@ -17950,7 +17726,7 @@
       <w:pPr>
         <w:pStyle w:val="Heading2"/>
       </w:pPr>
-      <w:bookmarkStart w:id="61" w:name="_Toc430275650"/>
+      <w:bookmarkStart w:id="61" w:name="_Toc430694640"/>
       <w:r>
         <w:t>How to export data</w:t>
       </w:r>
@@ -19248,11 +19024,9 @@
       <w:r>
         <w:t xml:space="preserve"> </w:t>
       </w:r>
-      <w:proofErr w:type="gramStart"/>
       <w:r>
         <w:t>mAP</w:t>
       </w:r>
-      <w:proofErr w:type="gramEnd"/>
       <w:r>
         <w:t xml:space="preserve"> creates a file with name "&lt;</w:t>
       </w:r>
@@ -19454,7 +19228,7 @@
       <w:pPr>
         <w:pStyle w:val="Heading2"/>
       </w:pPr>
-      <w:bookmarkStart w:id="68" w:name="_Toc430275651"/>
+      <w:bookmarkStart w:id="68" w:name="_Toc430694641"/>
       <w:r>
         <w:t>How to impor</w:t>
       </w:r>
@@ -19797,7 +19571,7 @@
           </wp:anchor>
         </w:drawing>
       </w:r>
-      <w:bookmarkStart w:id="69" w:name="_Toc430275652"/>
+      <w:bookmarkStart w:id="69" w:name="_Toc430694642"/>
       <w:r>
         <w:t>ToDo</w:t>
       </w:r>
@@ -19876,7 +19650,7 @@
       <w:pPr>
         <w:pStyle w:val="Heading2"/>
       </w:pPr>
-      <w:bookmarkStart w:id="70" w:name="_Toc430275653"/>
+      <w:bookmarkStart w:id="70" w:name="_Toc430694643"/>
       <w:r>
         <w:t>How to work with the timer</w:t>
       </w:r>
@@ -19926,15 +19700,7 @@
         </w:numPr>
       </w:pPr>
       <w:r>
-        <w:t xml:space="preserve">If the task / subtask </w:t>
-      </w:r>
-      <w:proofErr w:type="gramStart"/>
-      <w:r>
-        <w:t>is</w:t>
-      </w:r>
-      <w:proofErr w:type="gramEnd"/>
-      <w:r>
-        <w:t xml:space="preserve"> </w:t>
+        <w:t xml:space="preserve">If the task / subtask is </w:t>
       </w:r>
       <w:r>
         <w:rPr>
@@ -19971,13 +19737,8 @@
       <w:r>
         <w:t xml:space="preserve">If a task / subtask </w:t>
       </w:r>
-      <w:proofErr w:type="gramStart"/>
-      <w:r>
-        <w:t>was</w:t>
-      </w:r>
-      <w:proofErr w:type="gramEnd"/>
-      <w:r>
-        <w:t xml:space="preserve"> previously voided</w:t>
+      <w:r>
+        <w:t>was previously voided</w:t>
       </w:r>
       <w:r>
         <w:t xml:space="preserve"> or a </w:t>
@@ -20078,15 +19839,7 @@
         <w:t>Remote database</w:t>
       </w:r>
       <w:r>
-        <w:t xml:space="preserve">) By the time, if the task / subtask </w:t>
-      </w:r>
-      <w:proofErr w:type="gramStart"/>
-      <w:r>
-        <w:t>has</w:t>
-      </w:r>
-      <w:proofErr w:type="gramEnd"/>
-      <w:r>
-        <w:t xml:space="preserve"> been changed by someone else, mAP will ask you to update the list</w:t>
+        <w:t>) By the time, if the task / subtask has been changed by someone else, mAP will ask you to update the list</w:t>
       </w:r>
       <w:r>
         <w:rPr>
@@ -20262,15 +20015,7 @@
         <w:t xml:space="preserve"> may be selected</w:t>
       </w:r>
       <w:r>
-        <w:t xml:space="preserve"> for the next pomodoro to </w:t>
-      </w:r>
-      <w:proofErr w:type="gramStart"/>
-      <w:r>
-        <w:t>come</w:t>
-      </w:r>
-      <w:proofErr w:type="gramEnd"/>
-      <w:r>
-        <w:t xml:space="preserve"> </w:t>
+        <w:t xml:space="preserve"> for the next pomodoro to come </w:t>
       </w:r>
       <w:r>
         <w:sym w:font="Wingdings" w:char="F0E0"/>
@@ -20339,15 +20084,7 @@
         <w:t>Remote database</w:t>
       </w:r>
       <w:r>
-        <w:t xml:space="preserve">) By the time, if the task / subtask </w:t>
-      </w:r>
-      <w:proofErr w:type="gramStart"/>
-      <w:r>
-        <w:t>has</w:t>
-      </w:r>
-      <w:proofErr w:type="gramEnd"/>
-      <w:r>
-        <w:t xml:space="preserve"> been changed by someone else, mAP will automatically update it.</w:t>
+        <w:t>) By the time, if the task / subtask has been changed by someone else, mAP will automatically update it.</w:t>
       </w:r>
     </w:p>
     <w:p>
@@ -20364,15 +20101,7 @@
         <w:t>Remote database</w:t>
       </w:r>
       <w:r>
-        <w:t xml:space="preserve">) By the time, if the task / subtask </w:t>
-      </w:r>
-      <w:proofErr w:type="gramStart"/>
-      <w:r>
-        <w:t>has</w:t>
-      </w:r>
-      <w:proofErr w:type="gramEnd"/>
-      <w:r>
-        <w:t xml:space="preserve"> been </w:t>
+        <w:t xml:space="preserve">) By the time, if the task / subtask has been </w:t>
       </w:r>
       <w:r>
         <w:rPr>
@@ -20539,15 +20268,7 @@
         <w:t>Remote database</w:t>
       </w:r>
       <w:r>
-        <w:t xml:space="preserve">) By the time, if the task / subtask </w:t>
-      </w:r>
-      <w:proofErr w:type="gramStart"/>
-      <w:r>
-        <w:t>has</w:t>
-      </w:r>
-      <w:proofErr w:type="gramEnd"/>
-      <w:r>
-        <w:t xml:space="preserve"> been changed by someone else, mAP will automatically update it.</w:t>
+        <w:t>) By the time, if the task / subtask has been changed by someone else, mAP will automatically update it.</w:t>
       </w:r>
     </w:p>
     <w:p/>
@@ -20926,7 +20647,7 @@
       <w:pPr>
         <w:pStyle w:val="Heading2"/>
       </w:pPr>
-      <w:bookmarkStart w:id="75" w:name="_Toc430275654"/>
+      <w:bookmarkStart w:id="75" w:name="_Toc430694644"/>
       <w:r>
         <w:t xml:space="preserve">How to read the </w:t>
       </w:r>
@@ -21217,7 +20938,7 @@
       <w:pPr>
         <w:pStyle w:val="Heading2"/>
       </w:pPr>
-      <w:bookmarkStart w:id="76" w:name="_Toc430275655"/>
+      <w:bookmarkStart w:id="76" w:name="_Toc430694645"/>
       <w:r>
         <w:t>How to p</w:t>
       </w:r>
@@ -21283,7 +21004,7 @@
       <w:pPr>
         <w:pStyle w:val="Heading2"/>
       </w:pPr>
-      <w:bookmarkStart w:id="77" w:name="_Toc430275656"/>
+      <w:bookmarkStart w:id="77" w:name="_Toc430694646"/>
       <w:r>
         <w:t>Main ta</w:t>
       </w:r>
@@ -23002,7 +22723,7 @@
       <w:pPr>
         <w:pStyle w:val="Heading2"/>
       </w:pPr>
-      <w:bookmarkStart w:id="78" w:name="_Toc430275657"/>
+      <w:bookmarkStart w:id="78" w:name="_Toc430694647"/>
       <w:r>
         <w:t xml:space="preserve">Sub-table: </w:t>
       </w:r>
@@ -24219,7 +23940,7 @@
       <w:pPr>
         <w:pStyle w:val="Heading2"/>
       </w:pPr>
-      <w:bookmarkStart w:id="79" w:name="_Toc430275658"/>
+      <w:bookmarkStart w:id="79" w:name="_Toc430694648"/>
       <w:r>
         <w:t>How to</w:t>
       </w:r>
@@ -24643,13 +24364,8 @@
           </w:tcPr>
           <w:p/>
           <w:p>
-            <w:proofErr w:type="gramStart"/>
-            <w:r>
-              <w:t>Pause</w:t>
-            </w:r>
-            <w:proofErr w:type="gramEnd"/>
-            <w:r>
-              <w:t xml:space="preserve"> a pomodoro or a break.</w:t>
+            <w:r>
+              <w:t>Pause a pomodoro or a break.</w:t>
             </w:r>
           </w:p>
           <w:p/>
@@ -24799,9 +24515,9 @@
               </w:rPr>
               <w:drawing>
                 <wp:inline distT="0" distB="0" distL="0" distR="0">
-                  <wp:extent cx="310551" cy="310551"/>
+                  <wp:extent cx="379563" cy="379563"/>
                   <wp:effectExtent l="0" t="0" r="0" b="0"/>
-                  <wp:docPr id="128" name="Picture 41" descr="plus.png"/>
+                  <wp:docPr id="28" name="Picture 27" descr="timeplus.png"/>
                   <wp:cNvGraphicFramePr>
                     <a:graphicFrameLocks xmlns:a="http://schemas.openxmlformats.org/drawingml/2006/main" noChangeAspect="1"/>
                   </wp:cNvGraphicFramePr>
@@ -24809,7 +24525,7 @@
                     <a:graphicData uri="http://schemas.openxmlformats.org/drawingml/2006/picture">
                       <pic:pic xmlns:pic="http://schemas.openxmlformats.org/drawingml/2006/picture">
                         <pic:nvPicPr>
-                          <pic:cNvPr id="0" name="plus.png"/>
+                          <pic:cNvPr id="0" name="timeplus.png"/>
                           <pic:cNvPicPr/>
                         </pic:nvPicPr>
                         <pic:blipFill>
@@ -24821,7 +24537,7 @@
                         <pic:spPr>
                           <a:xfrm>
                             <a:off x="0" y="0"/>
-                            <a:ext cx="308369" cy="308369"/>
+                            <a:ext cx="383333" cy="383333"/>
                           </a:xfrm>
                           <a:prstGeom prst="rect">
                             <a:avLst/>
@@ -24889,7 +24605,7 @@
                 <wp:inline distT="0" distB="0" distL="0" distR="0">
                   <wp:extent cx="388189" cy="388189"/>
                   <wp:effectExtent l="0" t="0" r="0" b="0"/>
-                  <wp:docPr id="129" name="Picture 42" descr="timeminus.png"/>
+                  <wp:docPr id="33" name="Picture 32" descr="timeminus.png"/>
                   <wp:cNvGraphicFramePr>
                     <a:graphicFrameLocks xmlns:a="http://schemas.openxmlformats.org/drawingml/2006/main" noChangeAspect="1"/>
                   </wp:cNvGraphicFramePr>
@@ -24909,7 +24625,7 @@
                         <pic:spPr>
                           <a:xfrm>
                             <a:off x="0" y="0"/>
-                            <a:ext cx="392343" cy="392343"/>
+                            <a:ext cx="392149" cy="392149"/>
                           </a:xfrm>
                           <a:prstGeom prst="rect">
                             <a:avLst/>
@@ -24965,7 +24681,7 @@
       <w:pPr>
         <w:pStyle w:val="Heading2"/>
       </w:pPr>
-      <w:bookmarkStart w:id="80" w:name="_Toc430275659"/>
+      <w:bookmarkStart w:id="80" w:name="_Toc430694649"/>
       <w:r>
         <w:t>How to</w:t>
       </w:r>
@@ -25874,13 +25590,8 @@
             </w:r>
           </w:p>
           <w:p>
-            <w:proofErr w:type="gramStart"/>
-            <w:r>
-              <w:t>mAP</w:t>
-            </w:r>
-            <w:proofErr w:type="gramEnd"/>
-            <w:r>
-              <w:t xml:space="preserve"> will keep track of the button’s location  and move the cursor accordingly.</w:t>
+            <w:r>
+              <w:t>mAP will keep track of the button’s location  and move the cursor accordingly.</w:t>
             </w:r>
           </w:p>
         </w:tc>
@@ -25916,9 +25627,9 @@
         </w:rPr>
         <w:drawing>
           <wp:inline distT="0" distB="0" distL="0" distR="0">
-            <wp:extent cx="4133850" cy="838200"/>
+            <wp:extent cx="4095750" cy="600075"/>
             <wp:effectExtent l="19050" t="0" r="0" b="0"/>
-            <wp:docPr id="5" name="Picture 4" descr="smalltimer.jpg"/>
+            <wp:docPr id="34" name="Picture 33" descr="Capture.JPG"/>
             <wp:cNvGraphicFramePr>
               <a:graphicFrameLocks xmlns:a="http://schemas.openxmlformats.org/drawingml/2006/main" noChangeAspect="1"/>
             </wp:cNvGraphicFramePr>
@@ -25926,7 +25637,7 @@
               <a:graphicData uri="http://schemas.openxmlformats.org/drawingml/2006/picture">
                 <pic:pic xmlns:pic="http://schemas.openxmlformats.org/drawingml/2006/picture">
                   <pic:nvPicPr>
-                    <pic:cNvPr id="0" name="smalltimer.jpg"/>
+                    <pic:cNvPr id="0" name="Capture.JPG"/>
                     <pic:cNvPicPr/>
                   </pic:nvPicPr>
                   <pic:blipFill>
@@ -25938,7 +25649,7 @@
                   <pic:spPr>
                     <a:xfrm>
                       <a:off x="0" y="0"/>
-                      <a:ext cx="4133850" cy="838200"/>
+                      <a:ext cx="4095750" cy="600075"/>
                     </a:xfrm>
                     <a:prstGeom prst="rect">
                       <a:avLst/>
@@ -25960,7 +25671,7 @@
       <w:pPr>
         <w:pStyle w:val="Heading2"/>
       </w:pPr>
-      <w:bookmarkStart w:id="81" w:name="_Toc430275660"/>
+      <w:bookmarkStart w:id="81" w:name="_Toc430694650"/>
       <w:r>
         <w:t xml:space="preserve">How to </w:t>
       </w:r>
@@ -26040,15 +25751,7 @@
         <w:t>erging</w:t>
       </w:r>
       <w:r>
-        <w:t xml:space="preserve"> </w:t>
-      </w:r>
-      <w:proofErr w:type="gramStart"/>
-      <w:r>
-        <w:t>tab,</w:t>
-      </w:r>
-      <w:proofErr w:type="gramEnd"/>
-      <w:r>
-        <w:t xml:space="preserve"> </w:t>
+        <w:t xml:space="preserve"> tab, </w:t>
       </w:r>
       <w:r>
         <w:t>set the details of the new task</w:t>
@@ -26099,15 +25802,7 @@
         <w:t xml:space="preserve"> / subtask</w:t>
       </w:r>
       <w:r>
-        <w:t xml:space="preserve"> </w:t>
-      </w:r>
-      <w:proofErr w:type="gramStart"/>
-      <w:r>
-        <w:t>is</w:t>
-      </w:r>
-      <w:proofErr w:type="gramEnd"/>
-      <w:r>
-        <w:t xml:space="preserve"> </w:t>
+        <w:t xml:space="preserve"> is </w:t>
       </w:r>
       <w:r>
         <w:t xml:space="preserve">added to the </w:t>
@@ -26430,7 +26125,7 @@
       <w:pPr>
         <w:pStyle w:val="Heading2"/>
       </w:pPr>
-      <w:bookmarkStart w:id="84" w:name="_Toc430275661"/>
+      <w:bookmarkStart w:id="84" w:name="_Toc430694651"/>
       <w:r>
         <w:t xml:space="preserve">How to </w:t>
       </w:r>
@@ -26478,7 +26173,6 @@
         </w:numPr>
       </w:pPr>
       <w:r>
-        <w:lastRenderedPageBreak/>
         <w:t>Work on the task</w:t>
       </w:r>
       <w:r>
@@ -26497,6 +26191,7 @@
         </w:numPr>
       </w:pPr>
       <w:r>
+        <w:lastRenderedPageBreak/>
         <w:t>Whenever an interruption happens, c</w:t>
       </w:r>
       <w:r>
@@ -26813,7 +26508,7 @@
         <w:pStyle w:val="Heading2"/>
       </w:pPr>
       <w:bookmarkStart w:id="85" w:name="Howtocustomizesounds"/>
-      <w:bookmarkStart w:id="86" w:name="_Toc430275662"/>
+      <w:bookmarkStart w:id="86" w:name="_Toc430694652"/>
       <w:bookmarkEnd w:id="85"/>
       <w:r>
         <w:t xml:space="preserve">How to </w:t>
@@ -26907,15 +26602,7 @@
         <w:t xml:space="preserve"> is located</w:t>
       </w:r>
       <w:r>
-        <w:t xml:space="preserve">. </w:t>
-      </w:r>
-      <w:proofErr w:type="gramStart"/>
-      <w:r>
-        <w:t>mAP</w:t>
-      </w:r>
-      <w:proofErr w:type="gramEnd"/>
-      <w:r>
-        <w:t xml:space="preserve"> </w:t>
+        <w:t xml:space="preserve">. mAP </w:t>
       </w:r>
       <w:r>
         <w:t>will play</w:t>
@@ -27000,11 +26687,9 @@
       <w:r>
         <w:t xml:space="preserve"> </w:t>
       </w:r>
-      <w:proofErr w:type="gramStart"/>
       <w:r>
         <w:t>mAP</w:t>
       </w:r>
-      <w:proofErr w:type="gramEnd"/>
       <w:r>
         <w:t xml:space="preserve"> must be given the privilege to read </w:t>
       </w:r>
@@ -27069,7 +26754,7 @@
           </wp:anchor>
         </w:drawing>
       </w:r>
-      <w:bookmarkStart w:id="87" w:name="_Toc430275663"/>
+      <w:bookmarkStart w:id="87" w:name="_Toc430694653"/>
       <w:r>
         <w:t>Report List / Release Backlog</w:t>
       </w:r>
@@ -27133,7 +26818,7 @@
       <w:pPr>
         <w:pStyle w:val="Heading2"/>
       </w:pPr>
-      <w:bookmarkStart w:id="88" w:name="_Toc430275664"/>
+      <w:bookmarkStart w:id="88" w:name="_Toc430694654"/>
       <w:r>
         <w:t xml:space="preserve">How to read the </w:t>
       </w:r>
@@ -27493,7 +27178,7 @@
       <w:pPr>
         <w:pStyle w:val="Heading2"/>
       </w:pPr>
-      <w:bookmarkStart w:id="89" w:name="_Toc430275665"/>
+      <w:bookmarkStart w:id="89" w:name="_Toc430694655"/>
       <w:r>
         <w:lastRenderedPageBreak/>
         <w:t xml:space="preserve">How to </w:t>
@@ -28089,7 +27774,7 @@
       <w:pPr>
         <w:pStyle w:val="Heading2"/>
       </w:pPr>
-      <w:bookmarkStart w:id="104" w:name="_Toc430275666"/>
+      <w:bookmarkStart w:id="104" w:name="_Toc430694656"/>
       <w:r>
         <w:t xml:space="preserve">Main table: </w:t>
       </w:r>
@@ -28790,7 +28475,7 @@
           </wp:anchor>
         </w:drawing>
       </w:r>
-      <w:bookmarkStart w:id="105" w:name="_Toc430275667"/>
+      <w:bookmarkStart w:id="105" w:name="_Toc430694657"/>
       <w:r>
         <w:t>Burndown</w:t>
       </w:r>
@@ -28834,7 +28519,7 @@
       <w:pPr>
         <w:pStyle w:val="Heading2"/>
       </w:pPr>
-      <w:bookmarkStart w:id="106" w:name="_Toc430275668"/>
+      <w:bookmarkStart w:id="106" w:name="_Toc430694658"/>
       <w:r>
         <w:t xml:space="preserve">How to </w:t>
       </w:r>
@@ -30279,7 +29964,7 @@
         <w:pStyle w:val="Heading2"/>
       </w:pPr>
       <w:bookmarkStart w:id="107" w:name="HowtocreateaDailyBurndownchart"/>
-      <w:bookmarkStart w:id="108" w:name="_Toc430275669"/>
+      <w:bookmarkStart w:id="108" w:name="_Toc430694659"/>
       <w:bookmarkEnd w:id="107"/>
       <w:r>
         <w:t xml:space="preserve">How to create a </w:t>
@@ -30655,7 +30340,7 @@
       <w:pPr>
         <w:pStyle w:val="Heading2"/>
       </w:pPr>
-      <w:bookmarkStart w:id="109" w:name="_Toc430275670"/>
+      <w:bookmarkStart w:id="109" w:name="_Toc430694660"/>
       <w:r>
         <w:t>How to create a Release</w:t>
       </w:r>
@@ -31068,7 +30753,7 @@
       <w:pPr>
         <w:pStyle w:val="Heading1"/>
       </w:pPr>
-      <w:bookmarkStart w:id="110" w:name="_Toc430275671"/>
+      <w:bookmarkStart w:id="110" w:name="_Toc430694661"/>
       <w:r>
         <w:lastRenderedPageBreak/>
         <w:t>Annex</w:t>
@@ -31079,7 +30764,7 @@
       <w:pPr>
         <w:pStyle w:val="Heading2"/>
       </w:pPr>
-      <w:bookmarkStart w:id="111" w:name="_Toc430275672"/>
+      <w:bookmarkStart w:id="111" w:name="_Toc430694662"/>
       <w:r>
         <w:t>Themes</w:t>
       </w:r>
@@ -31400,7 +31085,7 @@
       <w:pPr>
         <w:pStyle w:val="Heading2"/>
       </w:pPr>
-      <w:bookmarkStart w:id="112" w:name="_Toc430275673"/>
+      <w:bookmarkStart w:id="112" w:name="_Toc430694663"/>
       <w:r>
         <w:t>Libraries</w:t>
       </w:r>
@@ -31534,7 +31219,7 @@
         <w:pStyle w:val="Heading2"/>
       </w:pPr>
       <w:bookmarkStart w:id="113" w:name="XSDSchema"/>
-      <w:bookmarkStart w:id="114" w:name="_Toc430275674"/>
+      <w:bookmarkStart w:id="114" w:name="_Toc430694664"/>
       <w:bookmarkEnd w:id="113"/>
       <w:r>
         <w:t>XSD schema</w:t>
@@ -31567,22 +31252,21 @@
                 <w:szCs w:val="16"/>
               </w:rPr>
             </w:pPr>
-            <w:proofErr w:type="gramStart"/>
             <w:r>
               <w:rPr>
                 <w:sz w:val="16"/>
                 <w:szCs w:val="16"/>
               </w:rPr>
-              <w:t>&lt;?xml</w:t>
-            </w:r>
-            <w:proofErr w:type="gramEnd"/>
-            <w:r>
+              <w:t>&lt;?xml version="1.0" encoding="UTF-8"?&gt;</w:t>
+            </w:r>
+          </w:p>
+          <w:p>
+            <w:pPr>
               <w:rPr>
                 <w:sz w:val="16"/>
                 <w:szCs w:val="16"/>
               </w:rPr>
-              <w:t xml:space="preserve"> version="1.0" encoding="UTF-8"?&gt;</w:t>
-            </w:r>
+            </w:pPr>
           </w:p>
           <w:p>
             <w:pPr>
@@ -31591,554 +31275,402 @@
                 <w:szCs w:val="16"/>
               </w:rPr>
             </w:pPr>
-          </w:p>
-          <w:p>
-            <w:pPr>
+            <w:r>
               <w:rPr>
                 <w:sz w:val="16"/>
                 <w:szCs w:val="16"/>
               </w:rPr>
-            </w:pPr>
-            <w:r>
+              <w:t>&lt;xs:schema version="1.0"</w:t>
+            </w:r>
+          </w:p>
+          <w:p>
+            <w:pPr>
               <w:rPr>
                 <w:sz w:val="16"/>
                 <w:szCs w:val="16"/>
               </w:rPr>
-              <w:t>&lt;xs:schema version="1.0"</w:t>
-            </w:r>
-          </w:p>
-          <w:p>
-            <w:pPr>
+            </w:pPr>
+            <w:r>
               <w:rPr>
                 <w:sz w:val="16"/>
                 <w:szCs w:val="16"/>
               </w:rPr>
-            </w:pPr>
-            <w:r>
+              <w:t xml:space="preserve">           xmlns:xs="http://www.w3.org/2001/XMLSchema"</w:t>
+            </w:r>
+          </w:p>
+          <w:p>
+            <w:pPr>
               <w:rPr>
                 <w:sz w:val="16"/>
                 <w:szCs w:val="16"/>
               </w:rPr>
-              <w:t xml:space="preserve">           xmlns:xs="http://www.w3.org/2001/XMLSchema"</w:t>
-            </w:r>
-          </w:p>
-          <w:p>
-            <w:pPr>
+            </w:pPr>
+            <w:r>
               <w:rPr>
                 <w:sz w:val="16"/>
                 <w:szCs w:val="16"/>
               </w:rPr>
-            </w:pPr>
-            <w:r>
+              <w:t xml:space="preserve">           elementFormDefault="qualified"&gt;  </w:t>
+            </w:r>
+          </w:p>
+          <w:p>
+            <w:pPr>
               <w:rPr>
                 <w:sz w:val="16"/>
                 <w:szCs w:val="16"/>
               </w:rPr>
-              <w:t xml:space="preserve">           elementFormDefault="qualified"&gt;  </w:t>
-            </w:r>
-          </w:p>
-          <w:p>
-            <w:pPr>
+            </w:pPr>
+            <w:r>
               <w:rPr>
                 <w:sz w:val="16"/>
                 <w:szCs w:val="16"/>
               </w:rPr>
-            </w:pPr>
-            <w:r>
+              <w:t xml:space="preserve">  </w:t>
+            </w:r>
+          </w:p>
+          <w:p>
+            <w:pPr>
               <w:rPr>
                 <w:sz w:val="16"/>
                 <w:szCs w:val="16"/>
               </w:rPr>
-              <w:t xml:space="preserve">  </w:t>
-            </w:r>
-          </w:p>
-          <w:p>
-            <w:pPr>
+            </w:pPr>
+            <w:r>
               <w:rPr>
                 <w:sz w:val="16"/>
                 <w:szCs w:val="16"/>
               </w:rPr>
-            </w:pPr>
-            <w:r>
+              <w:t xml:space="preserve">  &lt;!-- group --&gt; </w:t>
+            </w:r>
+          </w:p>
+          <w:p>
+            <w:pPr>
               <w:rPr>
                 <w:sz w:val="16"/>
                 <w:szCs w:val="16"/>
               </w:rPr>
-              <w:t xml:space="preserve">  &lt;!-- group --&gt; </w:t>
-            </w:r>
-          </w:p>
-          <w:p>
-            <w:pPr>
+            </w:pPr>
+            <w:r>
               <w:rPr>
                 <w:sz w:val="16"/>
                 <w:szCs w:val="16"/>
               </w:rPr>
-            </w:pPr>
-            <w:r>
+              <w:t xml:space="preserve">  &lt;xs:group name="data"&gt;</w:t>
+            </w:r>
+          </w:p>
+          <w:p>
+            <w:pPr>
               <w:rPr>
                 <w:sz w:val="16"/>
                 <w:szCs w:val="16"/>
               </w:rPr>
-              <w:t xml:space="preserve">  &lt;xs:group name="data"&gt;</w:t>
-            </w:r>
-          </w:p>
-          <w:p>
-            <w:pPr>
+            </w:pPr>
+            <w:r>
               <w:rPr>
                 <w:sz w:val="16"/>
                 <w:szCs w:val="16"/>
               </w:rPr>
-            </w:pPr>
-            <w:r>
+              <w:t xml:space="preserve">    &lt;xs:sequence&gt;</w:t>
+            </w:r>
+          </w:p>
+          <w:p>
+            <w:pPr>
               <w:rPr>
                 <w:sz w:val="16"/>
                 <w:szCs w:val="16"/>
               </w:rPr>
-              <w:t xml:space="preserve">    &lt;xs:sequence&gt;</w:t>
-            </w:r>
-          </w:p>
-          <w:p>
-            <w:pPr>
+            </w:pPr>
+            <w:r>
               <w:rPr>
                 <w:sz w:val="16"/>
                 <w:szCs w:val="16"/>
               </w:rPr>
-            </w:pPr>
-            <w:r>
+              <w:lastRenderedPageBreak/>
+              <w:t xml:space="preserve">      &lt;xs:element name="u" type="xs:boolean"/&gt;&lt;!-- 0 (false) or 1 (true - unplanned or interrruption) --&gt;</w:t>
+            </w:r>
+          </w:p>
+          <w:p>
+            <w:pPr>
               <w:rPr>
                 <w:sz w:val="16"/>
                 <w:szCs w:val="16"/>
               </w:rPr>
-              <w:lastRenderedPageBreak/>
-              <w:t xml:space="preserve">      &lt;xs:element name="u" type="xs:boolean"/&gt;&lt;!-- 0 (false) or 1 (true - unplanned or interrruption) --&gt;</w:t>
-            </w:r>
-          </w:p>
-          <w:p>
-            <w:pPr>
+            </w:pPr>
+            <w:r>
               <w:rPr>
                 <w:sz w:val="16"/>
                 <w:szCs w:val="16"/>
               </w:rPr>
-            </w:pPr>
-            <w:r>
+              <w:t xml:space="preserve">      &lt;xs:element name="date" type="xs:string"/&gt;&lt;!-- date of creation (Agile mode) or schedule date (Pomodoro mode) --&gt;</w:t>
+            </w:r>
+          </w:p>
+          <w:p>
+            <w:pPr>
               <w:rPr>
                 <w:sz w:val="16"/>
                 <w:szCs w:val="16"/>
               </w:rPr>
-              <w:t xml:space="preserve">      &lt;xs:element name="date" type="xs:string"/&gt;&lt;!-- date of creation (Agile mode) or schedule date (Pomodoro mode) --&gt;</w:t>
-            </w:r>
-          </w:p>
-          <w:p>
-            <w:pPr>
+            </w:pPr>
+            <w:r>
               <w:rPr>
                 <w:sz w:val="16"/>
                 <w:szCs w:val="16"/>
               </w:rPr>
-            </w:pPr>
-            <w:r>
+              <w:t xml:space="preserve">      &lt;xs:element name="datecompleted" type="xs:string"/&gt;</w:t>
+            </w:r>
+          </w:p>
+          <w:p>
+            <w:pPr>
               <w:rPr>
                 <w:sz w:val="16"/>
                 <w:szCs w:val="16"/>
               </w:rPr>
-              <w:t xml:space="preserve">      &lt;xs:element name="datecompleted" type="xs:string"/&gt;</w:t>
-            </w:r>
-          </w:p>
-          <w:p>
-            <w:pPr>
+            </w:pPr>
+            <w:r>
               <w:rPr>
                 <w:sz w:val="16"/>
                 <w:szCs w:val="16"/>
               </w:rPr>
-            </w:pPr>
-            <w:r>
+              <w:t xml:space="preserve">      &lt;xs:element name="title" type="xs:string"/&gt;</w:t>
+            </w:r>
+          </w:p>
+          <w:p>
+            <w:pPr>
               <w:rPr>
                 <w:sz w:val="16"/>
                 <w:szCs w:val="16"/>
               </w:rPr>
-              <w:t xml:space="preserve">      &lt;xs:element name="title" type="xs:string"/&gt;</w:t>
-            </w:r>
-          </w:p>
-          <w:p>
-            <w:pPr>
+            </w:pPr>
+            <w:r>
               <w:rPr>
                 <w:sz w:val="16"/>
                 <w:szCs w:val="16"/>
               </w:rPr>
-            </w:pPr>
-            <w:r>
+              <w:t xml:space="preserve">      &lt;xs:element name="estimate" type="xs:nonNegativeInteger"/&gt;&lt;!-- 0, 1, 2... --&gt;</w:t>
+            </w:r>
+          </w:p>
+          <w:p>
+            <w:pPr>
               <w:rPr>
                 <w:sz w:val="16"/>
                 <w:szCs w:val="16"/>
               </w:rPr>
-              <w:t xml:space="preserve">      &lt;xs</w:t>
-            </w:r>
-            <w:proofErr w:type="gramStart"/>
+            </w:pPr>
             <w:r>
               <w:rPr>
                 <w:sz w:val="16"/>
                 <w:szCs w:val="16"/>
               </w:rPr>
-              <w:t>:element</w:t>
-            </w:r>
-            <w:proofErr w:type="gramEnd"/>
-            <w:r>
+              <w:t xml:space="preserve">      &lt;xs:element name="overestimate" type="xs:nonNegativeInteger"/&gt;&lt;!-- 0, 1, 2... --&gt;</w:t>
+            </w:r>
+          </w:p>
+          <w:p>
+            <w:pPr>
               <w:rPr>
                 <w:sz w:val="16"/>
                 <w:szCs w:val="16"/>
               </w:rPr>
-              <w:t xml:space="preserve"> name="estimate" type="xs:nonNegativeInteger"/&gt;&lt;!-- 0, 1, 2... --&gt;</w:t>
-            </w:r>
-          </w:p>
-          <w:p>
-            <w:pPr>
+            </w:pPr>
+            <w:r>
               <w:rPr>
                 <w:sz w:val="16"/>
                 <w:szCs w:val="16"/>
               </w:rPr>
-            </w:pPr>
-            <w:r>
+              <w:t xml:space="preserve">      &lt;xs:element name="real" type="xs:nonNegativeInteger"/&gt;&lt;!-- 0, 1, 2... --&gt;</w:t>
+            </w:r>
+          </w:p>
+          <w:p>
+            <w:pPr>
               <w:rPr>
                 <w:sz w:val="16"/>
                 <w:szCs w:val="16"/>
               </w:rPr>
-              <w:t xml:space="preserve">      &lt;xs</w:t>
-            </w:r>
-            <w:proofErr w:type="gramStart"/>
+            </w:pPr>
             <w:r>
               <w:rPr>
                 <w:sz w:val="16"/>
                 <w:szCs w:val="16"/>
               </w:rPr>
-              <w:t>:element</w:t>
-            </w:r>
-            <w:proofErr w:type="gramEnd"/>
+              <w:t xml:space="preserve">      &lt;xs:element name="diffi" type="xs:integer"</w:t>
+            </w:r>
             <w:r>
               <w:rPr>
                 <w:sz w:val="16"/>
                 <w:szCs w:val="16"/>
               </w:rPr>
-              <w:t xml:space="preserve"> name="overestimate" type="xs:nonNegativeInteger"/&gt;&lt;!-- 0, 1, 2... --&gt;</w:t>
-            </w:r>
-          </w:p>
-          <w:p>
-            <w:pPr>
+              <w:t xml:space="preserve"> minOccurs="0" maxOccurs="1"</w:t>
+            </w:r>
+            <w:r>
               <w:rPr>
                 <w:sz w:val="16"/>
                 <w:szCs w:val="16"/>
               </w:rPr>
-            </w:pPr>
-            <w:r>
+              <w:t>/&gt;&lt;!-- ...-1, 0, +1... : Diff I --&gt;</w:t>
+            </w:r>
+          </w:p>
+          <w:p>
+            <w:pPr>
               <w:rPr>
                 <w:sz w:val="16"/>
                 <w:szCs w:val="16"/>
               </w:rPr>
-              <w:t xml:space="preserve">      &lt;xs</w:t>
-            </w:r>
-            <w:proofErr w:type="gramStart"/>
+            </w:pPr>
             <w:r>
               <w:rPr>
                 <w:sz w:val="16"/>
                 <w:szCs w:val="16"/>
               </w:rPr>
-              <w:t>:element</w:t>
-            </w:r>
-            <w:proofErr w:type="gramEnd"/>
-            <w:r>
+              <w:t xml:space="preserve">      &lt;xs:element name="diffii" type="xs:integer" minOccurs="0" maxOccurs="1"/&gt;&lt;!-- ...-1, 0, +1...: Diff II --&gt;</w:t>
+            </w:r>
+          </w:p>
+          <w:p>
+            <w:pPr>
               <w:rPr>
                 <w:sz w:val="16"/>
                 <w:szCs w:val="16"/>
               </w:rPr>
-              <w:t xml:space="preserve"> name="real" type="xs:nonNegativeInteger"/&gt;&lt;!-- 0, 1, 2... --&gt;</w:t>
-            </w:r>
-          </w:p>
-          <w:p>
-            <w:pPr>
+            </w:pPr>
+            <w:r>
               <w:rPr>
                 <w:sz w:val="16"/>
                 <w:szCs w:val="16"/>
               </w:rPr>
-            </w:pPr>
-            <w:r>
+              <w:t xml:space="preserve">      &lt;xs:element name="internal" type="xs:nonNegativeInteger"/&gt;&lt;!-- 0, 1, 2... : number of internal interruptions --&gt;</w:t>
+            </w:r>
+          </w:p>
+          <w:p>
+            <w:pPr>
               <w:rPr>
                 <w:sz w:val="16"/>
                 <w:szCs w:val="16"/>
               </w:rPr>
-              <w:t xml:space="preserve">      &lt;xs</w:t>
-            </w:r>
-            <w:proofErr w:type="gramStart"/>
+            </w:pPr>
             <w:r>
               <w:rPr>
                 <w:sz w:val="16"/>
                 <w:szCs w:val="16"/>
               </w:rPr>
-              <w:t>:element</w:t>
-            </w:r>
-            <w:proofErr w:type="gramEnd"/>
-            <w:r>
+              <w:t xml:space="preserve">      &lt;xs:element name="external" type="xs:nonNegativeInteger"/&gt;&lt;!-- 0, 1, 2... : number of external interruptions --&gt;</w:t>
+            </w:r>
+          </w:p>
+          <w:p>
+            <w:pPr>
               <w:rPr>
                 <w:sz w:val="16"/>
                 <w:szCs w:val="16"/>
               </w:rPr>
-              <w:t xml:space="preserve"> name="diffi" type="xs:integer"</w:t>
-            </w:r>
+            </w:pPr>
             <w:r>
               <w:rPr>
                 <w:sz w:val="16"/>
                 <w:szCs w:val="16"/>
               </w:rPr>
-              <w:t xml:space="preserve"> minOccurs="0" maxOccurs="1"</w:t>
-            </w:r>
-            <w:r>
+              <w:t xml:space="preserve">      &lt;xs:element name="type" type="xs:string"/&gt;</w:t>
+            </w:r>
+          </w:p>
+          <w:p>
+            <w:pPr>
               <w:rPr>
                 <w:sz w:val="16"/>
                 <w:szCs w:val="16"/>
               </w:rPr>
-              <w:t>/&gt;&lt;!-- ...-1, 0, +1... : Diff I --&gt;</w:t>
-            </w:r>
-          </w:p>
-          <w:p>
-            <w:pPr>
+            </w:pPr>
+            <w:r>
               <w:rPr>
                 <w:sz w:val="16"/>
                 <w:szCs w:val="16"/>
               </w:rPr>
-            </w:pPr>
-            <w:r>
+              <w:t xml:space="preserve">      &lt;xs:element name="author" type="xs:string"/&gt;</w:t>
+            </w:r>
+          </w:p>
+          <w:p>
+            <w:pPr>
               <w:rPr>
                 <w:sz w:val="16"/>
                 <w:szCs w:val="16"/>
               </w:rPr>
-              <w:t xml:space="preserve">      &lt;xs:element name="diffii" type="xs:integer" minOccurs="0" maxOccurs="1"/&gt;&lt;!-- ...-1, 0, +1...: Diff II --&gt;</w:t>
-            </w:r>
-          </w:p>
-          <w:p>
-            <w:pPr>
+            </w:pPr>
+            <w:r>
               <w:rPr>
                 <w:sz w:val="16"/>
                 <w:szCs w:val="16"/>
               </w:rPr>
-            </w:pPr>
-            <w:r>
+              <w:t xml:space="preserve">      &lt;xs:element name="place" type="xs:string"/&gt;</w:t>
+            </w:r>
+          </w:p>
+          <w:p>
+            <w:pPr>
               <w:rPr>
                 <w:sz w:val="16"/>
                 <w:szCs w:val="16"/>
               </w:rPr>
-              <w:t xml:space="preserve">      &lt;xs</w:t>
-            </w:r>
-            <w:proofErr w:type="gramStart"/>
+            </w:pPr>
             <w:r>
               <w:rPr>
                 <w:sz w:val="16"/>
                 <w:szCs w:val="16"/>
               </w:rPr>
-              <w:t>:element</w:t>
-            </w:r>
-            <w:proofErr w:type="gramEnd"/>
-            <w:r>
+              <w:t xml:space="preserve">      &lt;xs:element name="description" type="xs:string"/&gt;</w:t>
+            </w:r>
+          </w:p>
+          <w:p>
+            <w:pPr>
               <w:rPr>
                 <w:sz w:val="16"/>
                 <w:szCs w:val="16"/>
               </w:rPr>
-              <w:t xml:space="preserve"> name="internal" type="xs:nonNegativeInteger"/&gt;&lt;!-- 0, 1, 2... : number of internal interruptions --&gt;</w:t>
-            </w:r>
-          </w:p>
-          <w:p>
-            <w:pPr>
+            </w:pPr>
+            <w:r>
               <w:rPr>
                 <w:sz w:val="16"/>
                 <w:szCs w:val="16"/>
               </w:rPr>
-            </w:pPr>
-            <w:r>
+              <w:t xml:space="preserve">      &lt;xs:element name="comment" type="xs:string"/&gt;&lt;!-- story (Agile mode) or comment (Pomodoro mode) --&gt;</w:t>
+            </w:r>
+          </w:p>
+          <w:p>
+            <w:pPr>
               <w:rPr>
                 <w:sz w:val="16"/>
                 <w:szCs w:val="16"/>
               </w:rPr>
-              <w:t xml:space="preserve">      &lt;xs</w:t>
-            </w:r>
-            <w:proofErr w:type="gramStart"/>
+            </w:pPr>
             <w:r>
               <w:rPr>
                 <w:sz w:val="16"/>
                 <w:szCs w:val="16"/>
               </w:rPr>
-              <w:t>:element</w:t>
-            </w:r>
-            <w:proofErr w:type="gramEnd"/>
-            <w:r>
+              <w:t xml:space="preserve">      &lt;xs:element name="storypoints" type="xs:decimal"/&gt;&lt;!-- 0.0, 0.5, 1.0... --&gt;</w:t>
+            </w:r>
+          </w:p>
+          <w:p>
+            <w:pPr>
               <w:rPr>
                 <w:sz w:val="16"/>
                 <w:szCs w:val="16"/>
               </w:rPr>
-              <w:t xml:space="preserve"> name="external" type="xs:nonNegativeInteger"/&gt;&lt;!-- 0, 1, 2... : number of external interruptions --&gt;</w:t>
-            </w:r>
-          </w:p>
-          <w:p>
-            <w:pPr>
+            </w:pPr>
+            <w:r>
               <w:rPr>
                 <w:sz w:val="16"/>
                 <w:szCs w:val="16"/>
               </w:rPr>
-            </w:pPr>
-            <w:r>
+              <w:t xml:space="preserve">      &lt;xs:element name="iteration" type="xs:integer"/&gt;&lt;!-- -1, 0, 1... (Agile mode) or -1 (Pomodoro mode) --&gt;</w:t>
+            </w:r>
+          </w:p>
+          <w:p>
+            <w:pPr>
               <w:rPr>
                 <w:sz w:val="16"/>
                 <w:szCs w:val="16"/>
               </w:rPr>
-              <w:t xml:space="preserve">      &lt;xs:element name="type" type="xs:string"/&gt;</w:t>
-            </w:r>
-          </w:p>
-          <w:p>
-            <w:pPr>
+            </w:pPr>
+            <w:r>
               <w:rPr>
                 <w:sz w:val="16"/>
                 <w:szCs w:val="16"/>
               </w:rPr>
-            </w:pPr>
-            <w:r>
-              <w:rPr>
-                <w:sz w:val="16"/>
-                <w:szCs w:val="16"/>
-              </w:rPr>
-              <w:t xml:space="preserve">      &lt;xs:element name="author" type="xs:string"/&gt;</w:t>
-            </w:r>
-          </w:p>
-          <w:p>
-            <w:pPr>
-              <w:rPr>
-                <w:sz w:val="16"/>
-                <w:szCs w:val="16"/>
-              </w:rPr>
-            </w:pPr>
-            <w:r>
-              <w:rPr>
-                <w:sz w:val="16"/>
-                <w:szCs w:val="16"/>
-              </w:rPr>
-              <w:t xml:space="preserve">      &lt;xs:element name="place" type="xs:string"/&gt;</w:t>
-            </w:r>
-          </w:p>
-          <w:p>
-            <w:pPr>
-              <w:rPr>
-                <w:sz w:val="16"/>
-                <w:szCs w:val="16"/>
-              </w:rPr>
-            </w:pPr>
-            <w:r>
-              <w:rPr>
-                <w:sz w:val="16"/>
-                <w:szCs w:val="16"/>
-              </w:rPr>
-              <w:t xml:space="preserve">      &lt;xs:element name="description" type="xs:string"/&gt;</w:t>
-            </w:r>
-          </w:p>
-          <w:p>
-            <w:pPr>
-              <w:rPr>
-                <w:sz w:val="16"/>
-                <w:szCs w:val="16"/>
-              </w:rPr>
-            </w:pPr>
-            <w:r>
-              <w:rPr>
-                <w:sz w:val="16"/>
-                <w:szCs w:val="16"/>
-              </w:rPr>
-              <w:t xml:space="preserve">      &lt;xs:element name="comment" type="xs:string"/&gt;&lt;!-- story (Agile mode) or comment (Pomodoro mode) --&gt;</w:t>
-            </w:r>
-          </w:p>
-          <w:p>
-            <w:pPr>
-              <w:rPr>
-                <w:sz w:val="16"/>
-                <w:szCs w:val="16"/>
-              </w:rPr>
-            </w:pPr>
-            <w:r>
-              <w:rPr>
-                <w:sz w:val="16"/>
-                <w:szCs w:val="16"/>
-              </w:rPr>
-              <w:t xml:space="preserve">      &lt;xs</w:t>
-            </w:r>
-            <w:proofErr w:type="gramStart"/>
-            <w:r>
-              <w:rPr>
-                <w:sz w:val="16"/>
-                <w:szCs w:val="16"/>
-              </w:rPr>
-              <w:t>:element</w:t>
-            </w:r>
-            <w:proofErr w:type="gramEnd"/>
-            <w:r>
-              <w:rPr>
-                <w:sz w:val="16"/>
-                <w:szCs w:val="16"/>
-              </w:rPr>
-              <w:t xml:space="preserve"> name="storypoints" type="xs:decimal"/&gt;&lt;!-- 0.0, 0.5, 1.0... --&gt;</w:t>
-            </w:r>
-          </w:p>
-          <w:p>
-            <w:pPr>
-              <w:rPr>
-                <w:sz w:val="16"/>
-                <w:szCs w:val="16"/>
-              </w:rPr>
-            </w:pPr>
-            <w:r>
-              <w:rPr>
-                <w:sz w:val="16"/>
-                <w:szCs w:val="16"/>
-              </w:rPr>
-              <w:t xml:space="preserve">      &lt;xs</w:t>
-            </w:r>
-            <w:proofErr w:type="gramStart"/>
-            <w:r>
-              <w:rPr>
-                <w:sz w:val="16"/>
-                <w:szCs w:val="16"/>
-              </w:rPr>
-              <w:t>:element</w:t>
-            </w:r>
-            <w:proofErr w:type="gramEnd"/>
-            <w:r>
-              <w:rPr>
-                <w:sz w:val="16"/>
-                <w:szCs w:val="16"/>
-              </w:rPr>
-              <w:t xml:space="preserve"> name="iteration" type="xs:integer"/&gt;&lt;!-- -1, 0, 1... (Agile mode) or -1 (Pomodoro mode) --&gt;</w:t>
-            </w:r>
-          </w:p>
-          <w:p>
-            <w:pPr>
-              <w:rPr>
-                <w:sz w:val="16"/>
-                <w:szCs w:val="16"/>
-              </w:rPr>
-            </w:pPr>
-            <w:r>
-              <w:rPr>
-                <w:sz w:val="16"/>
-                <w:szCs w:val="16"/>
-              </w:rPr>
-              <w:t xml:space="preserve">      &lt;xs</w:t>
-            </w:r>
-            <w:proofErr w:type="gramStart"/>
-            <w:r>
-              <w:rPr>
-                <w:sz w:val="16"/>
-                <w:szCs w:val="16"/>
-              </w:rPr>
-              <w:t>:element</w:t>
-            </w:r>
-            <w:proofErr w:type="gramEnd"/>
-            <w:r>
-              <w:rPr>
-                <w:sz w:val="16"/>
-                <w:szCs w:val="16"/>
-              </w:rPr>
-              <w:t xml:space="preserve"> name="priority" type="xs:integer"/&gt;&lt;!-- -1, 0, 1... (Agile mode) or -1 (Pomodoro mode) --&gt;</w:t>
+              <w:t xml:space="preserve">      &lt;xs:element name="priority" type="xs:integer"/&gt;&lt;!-- -1, 0, 1... (Agile mode) or -1 (Pomodoro mode) --&gt;</w:t>
             </w:r>
           </w:p>
           <w:p>
@@ -32650,7 +32182,7 @@
             <w:rPr>
               <w:noProof/>
             </w:rPr>
-            <w:t>22</w:t>
+            <w:t>5</w:t>
           </w:r>
         </w:fldSimple>
       </w:p>
@@ -32706,7 +32238,7 @@
         <v:path o:extrusionok="f" gradientshapeok="t" o:connecttype="rect"/>
         <o:lock v:ext="edit" aspectratio="t"/>
       </v:shapetype>
-      <v:shape id="_x0000_i1041" type="#_x0000_t75" alt="pomodoro16.png" style="width:16.3pt;height:16.3pt;visibility:visible" o:bullet="t">
+      <v:shape id="_x0000_i1029" type="#_x0000_t75" alt="pomodoro16.png" style="width:16.3pt;height:16.3pt;visibility:visible" o:bullet="t">
         <v:imagedata r:id="rId1" o:title="pomodoro16"/>
       </v:shape>
     </w:pict>
@@ -37895,7 +37427,7 @@
 </file>
 
 <file path=customXml/itemProps1.xml><?xml version="1.0" encoding="utf-8"?>
-<ds:datastoreItem xmlns:ds="http://schemas.openxmlformats.org/officeDocument/2006/customXml" ds:itemID="{D583DEB9-49A6-4754-B8EE-1B8BA4A47682}">
+<ds:datastoreItem xmlns:ds="http://schemas.openxmlformats.org/officeDocument/2006/customXml" ds:itemID="{4F85FA46-931A-44B3-8D99-4AD3BD60CF20}">
   <ds:schemaRefs>
     <ds:schemaRef ds:uri="http://schemas.openxmlformats.org/officeDocument/2006/bibliography"/>
   </ds:schemaRefs>

--- a/doc/User guides/myAgilePomodoro_4.1.0.docx
+++ b/doc/User guides/myAgilePomodoro_4.1.0.docx
@@ -322,7 +322,7 @@
             </w:rPr>
             <w:fldChar w:fldCharType="separate"/>
           </w:r>
-          <w:hyperlink w:anchor="_Toc430717766" w:history="1">
+          <w:hyperlink w:anchor="_Toc430774456" w:history="1">
             <w:r>
               <w:rPr>
                 <w:rStyle w:val="Hyperlink"/>
@@ -349,7 +349,7 @@
                 <w:noProof/>
                 <w:webHidden/>
               </w:rPr>
-              <w:instrText xml:space="preserve"> PAGEREF _Toc430717766 \h </w:instrText>
+              <w:instrText xml:space="preserve"> PAGEREF _Toc430774456 \h </w:instrText>
             </w:r>
             <w:r>
               <w:rPr>
@@ -392,7 +392,7 @@
               <w:lang w:val="fr-FR" w:eastAsia="fr-FR"/>
             </w:rPr>
           </w:pPr>
-          <w:hyperlink w:anchor="_Toc430717767" w:history="1">
+          <w:hyperlink w:anchor="_Toc430774457" w:history="1">
             <w:r>
               <w:rPr>
                 <w:rStyle w:val="Hyperlink"/>
@@ -419,7 +419,7 @@
                 <w:noProof/>
                 <w:webHidden/>
               </w:rPr>
-              <w:instrText xml:space="preserve"> PAGEREF _Toc430717767 \h </w:instrText>
+              <w:instrText xml:space="preserve"> PAGEREF _Toc430774457 \h </w:instrText>
             </w:r>
             <w:r>
               <w:rPr>
@@ -462,7 +462,7 @@
               <w:lang w:val="fr-FR" w:eastAsia="fr-FR"/>
             </w:rPr>
           </w:pPr>
-          <w:hyperlink w:anchor="_Toc430717768" w:history="1">
+          <w:hyperlink w:anchor="_Toc430774458" w:history="1">
             <w:r>
               <w:rPr>
                 <w:rStyle w:val="Hyperlink"/>
@@ -489,7 +489,7 @@
                 <w:noProof/>
                 <w:webHidden/>
               </w:rPr>
-              <w:instrText xml:space="preserve"> PAGEREF _Toc430717768 \h </w:instrText>
+              <w:instrText xml:space="preserve"> PAGEREF _Toc430774458 \h </w:instrText>
             </w:r>
             <w:r>
               <w:rPr>
@@ -532,7 +532,7 @@
               <w:lang w:val="fr-FR" w:eastAsia="fr-FR"/>
             </w:rPr>
           </w:pPr>
-          <w:hyperlink w:anchor="_Toc430717769" w:history="1">
+          <w:hyperlink w:anchor="_Toc430774459" w:history="1">
             <w:r>
               <w:rPr>
                 <w:rStyle w:val="Hyperlink"/>
@@ -559,7 +559,7 @@
                 <w:noProof/>
                 <w:webHidden/>
               </w:rPr>
-              <w:instrText xml:space="preserve"> PAGEREF _Toc430717769 \h </w:instrText>
+              <w:instrText xml:space="preserve"> PAGEREF _Toc430774459 \h </w:instrText>
             </w:r>
             <w:r>
               <w:rPr>
@@ -602,7 +602,7 @@
               <w:lang w:val="fr-FR" w:eastAsia="fr-FR"/>
             </w:rPr>
           </w:pPr>
-          <w:hyperlink w:anchor="_Toc430717770" w:history="1">
+          <w:hyperlink w:anchor="_Toc430774460" w:history="1">
             <w:r>
               <w:rPr>
                 <w:rStyle w:val="Hyperlink"/>
@@ -629,7 +629,7 @@
                 <w:noProof/>
                 <w:webHidden/>
               </w:rPr>
-              <w:instrText xml:space="preserve"> PAGEREF _Toc430717770 \h </w:instrText>
+              <w:instrText xml:space="preserve"> PAGEREF _Toc430774460 \h </w:instrText>
             </w:r>
             <w:r>
               <w:rPr>
@@ -672,7 +672,7 @@
               <w:lang w:val="fr-FR" w:eastAsia="fr-FR"/>
             </w:rPr>
           </w:pPr>
-          <w:hyperlink w:anchor="_Toc430717771" w:history="1">
+          <w:hyperlink w:anchor="_Toc430774461" w:history="1">
             <w:r>
               <w:rPr>
                 <w:rStyle w:val="Hyperlink"/>
@@ -699,7 +699,7 @@
                 <w:noProof/>
                 <w:webHidden/>
               </w:rPr>
-              <w:instrText xml:space="preserve"> PAGEREF _Toc430717771 \h </w:instrText>
+              <w:instrText xml:space="preserve"> PAGEREF _Toc430774461 \h </w:instrText>
             </w:r>
             <w:r>
               <w:rPr>
@@ -742,7 +742,7 @@
               <w:lang w:val="fr-FR" w:eastAsia="fr-FR"/>
             </w:rPr>
           </w:pPr>
-          <w:hyperlink w:anchor="_Toc430717772" w:history="1">
+          <w:hyperlink w:anchor="_Toc430774462" w:history="1">
             <w:r>
               <w:rPr>
                 <w:rStyle w:val="Hyperlink"/>
@@ -769,7 +769,7 @@
                 <w:noProof/>
                 <w:webHidden/>
               </w:rPr>
-              <w:instrText xml:space="preserve"> PAGEREF _Toc430717772 \h </w:instrText>
+              <w:instrText xml:space="preserve"> PAGEREF _Toc430774462 \h </w:instrText>
             </w:r>
             <w:r>
               <w:rPr>
@@ -812,7 +812,7 @@
               <w:lang w:val="fr-FR" w:eastAsia="fr-FR"/>
             </w:rPr>
           </w:pPr>
-          <w:hyperlink w:anchor="_Toc430717773" w:history="1">
+          <w:hyperlink w:anchor="_Toc430774463" w:history="1">
             <w:r>
               <w:rPr>
                 <w:rStyle w:val="Hyperlink"/>
@@ -839,7 +839,7 @@
                 <w:noProof/>
                 <w:webHidden/>
               </w:rPr>
-              <w:instrText xml:space="preserve"> PAGEREF _Toc430717773 \h </w:instrText>
+              <w:instrText xml:space="preserve"> PAGEREF _Toc430774463 \h </w:instrText>
             </w:r>
             <w:r>
               <w:rPr>
@@ -879,7 +879,7 @@
               <w:lang w:val="fr-FR" w:eastAsia="fr-FR"/>
             </w:rPr>
           </w:pPr>
-          <w:hyperlink w:anchor="_Toc430717774" w:history="1">
+          <w:hyperlink w:anchor="_Toc430774464" w:history="1">
             <w:r>
               <w:rPr>
                 <w:rStyle w:val="Hyperlink"/>
@@ -906,7 +906,7 @@
                 <w:noProof/>
                 <w:webHidden/>
               </w:rPr>
-              <w:instrText xml:space="preserve"> PAGEREF _Toc430717774 \h </w:instrText>
+              <w:instrText xml:space="preserve"> PAGEREF _Toc430774464 \h </w:instrText>
             </w:r>
             <w:r>
               <w:rPr>
@@ -946,7 +946,7 @@
               <w:lang w:val="fr-FR" w:eastAsia="fr-FR"/>
             </w:rPr>
           </w:pPr>
-          <w:hyperlink w:anchor="_Toc430717775" w:history="1">
+          <w:hyperlink w:anchor="_Toc430774465" w:history="1">
             <w:r>
               <w:rPr>
                 <w:rStyle w:val="Hyperlink"/>
@@ -973,7 +973,7 @@
                 <w:noProof/>
                 <w:webHidden/>
               </w:rPr>
-              <w:instrText xml:space="preserve"> PAGEREF _Toc430717775 \h </w:instrText>
+              <w:instrText xml:space="preserve"> PAGEREF _Toc430774465 \h </w:instrText>
             </w:r>
             <w:r>
               <w:rPr>
@@ -1013,7 +1013,7 @@
               <w:lang w:val="fr-FR" w:eastAsia="fr-FR"/>
             </w:rPr>
           </w:pPr>
-          <w:hyperlink w:anchor="_Toc430717776" w:history="1">
+          <w:hyperlink w:anchor="_Toc430774466" w:history="1">
             <w:r>
               <w:rPr>
                 <w:rStyle w:val="Hyperlink"/>
@@ -1040,7 +1040,7 @@
                 <w:noProof/>
                 <w:webHidden/>
               </w:rPr>
-              <w:instrText xml:space="preserve"> PAGEREF _Toc430717776 \h </w:instrText>
+              <w:instrText xml:space="preserve"> PAGEREF _Toc430774466 \h </w:instrText>
             </w:r>
             <w:r>
               <w:rPr>
@@ -1083,7 +1083,7 @@
               <w:lang w:val="fr-FR" w:eastAsia="fr-FR"/>
             </w:rPr>
           </w:pPr>
-          <w:hyperlink w:anchor="_Toc430717777" w:history="1">
+          <w:hyperlink w:anchor="_Toc430774467" w:history="1">
             <w:r>
               <w:rPr>
                 <w:rStyle w:val="Hyperlink"/>
@@ -1110,7 +1110,7 @@
                 <w:noProof/>
                 <w:webHidden/>
               </w:rPr>
-              <w:instrText xml:space="preserve"> PAGEREF _Toc430717777 \h </w:instrText>
+              <w:instrText xml:space="preserve"> PAGEREF _Toc430774467 \h </w:instrText>
             </w:r>
             <w:r>
               <w:rPr>
@@ -1150,13 +1150,13 @@
               <w:lang w:val="fr-FR" w:eastAsia="fr-FR"/>
             </w:rPr>
           </w:pPr>
-          <w:hyperlink w:anchor="_Toc430717778" w:history="1">
+          <w:hyperlink w:anchor="_Toc430774468" w:history="1">
             <w:r>
               <w:rPr>
                 <w:rStyle w:val="Hyperlink"/>
                 <w:noProof/>
               </w:rPr>
-              <w:t>How to start mAP</w:t>
+              <w:t>How to start mAP (3 ways)</w:t>
             </w:r>
             <w:r>
               <w:rPr>
@@ -1177,7 +1177,7 @@
                 <w:noProof/>
                 <w:webHidden/>
               </w:rPr>
-              <w:instrText xml:space="preserve"> PAGEREF _Toc430717778 \h </w:instrText>
+              <w:instrText xml:space="preserve"> PAGEREF _Toc430774468 \h </w:instrText>
             </w:r>
             <w:r>
               <w:rPr>
@@ -1220,7 +1220,7 @@
               <w:lang w:val="fr-FR" w:eastAsia="fr-FR"/>
             </w:rPr>
           </w:pPr>
-          <w:hyperlink w:anchor="_Toc430717779" w:history="1">
+          <w:hyperlink w:anchor="_Toc430774469" w:history="1">
             <w:r>
               <w:rPr>
                 <w:rStyle w:val="Hyperlink"/>
@@ -1247,7 +1247,7 @@
                 <w:noProof/>
                 <w:webHidden/>
               </w:rPr>
-              <w:instrText xml:space="preserve"> PAGEREF _Toc430717779 \h </w:instrText>
+              <w:instrText xml:space="preserve"> PAGEREF _Toc430774469 \h </w:instrText>
             </w:r>
             <w:r>
               <w:rPr>
@@ -1287,7 +1287,7 @@
               <w:lang w:val="fr-FR" w:eastAsia="fr-FR"/>
             </w:rPr>
           </w:pPr>
-          <w:hyperlink w:anchor="_Toc430717780" w:history="1">
+          <w:hyperlink w:anchor="_Toc430774470" w:history="1">
             <w:r>
               <w:rPr>
                 <w:rStyle w:val="Hyperlink"/>
@@ -1314,7 +1314,7 @@
                 <w:noProof/>
                 <w:webHidden/>
               </w:rPr>
-              <w:instrText xml:space="preserve"> PAGEREF _Toc430717780 \h </w:instrText>
+              <w:instrText xml:space="preserve"> PAGEREF _Toc430774470 \h </w:instrText>
             </w:r>
             <w:r>
               <w:rPr>
@@ -1357,7 +1357,7 @@
               <w:lang w:val="fr-FR" w:eastAsia="fr-FR"/>
             </w:rPr>
           </w:pPr>
-          <w:hyperlink w:anchor="_Toc430717781" w:history="1">
+          <w:hyperlink w:anchor="_Toc430774471" w:history="1">
             <w:r>
               <w:rPr>
                 <w:rStyle w:val="Hyperlink"/>
@@ -1384,7 +1384,7 @@
                 <w:noProof/>
                 <w:webHidden/>
               </w:rPr>
-              <w:instrText xml:space="preserve"> PAGEREF _Toc430717781 \h </w:instrText>
+              <w:instrText xml:space="preserve"> PAGEREF _Toc430774471 \h </w:instrText>
             </w:r>
             <w:r>
               <w:rPr>
@@ -1404,7 +1404,7 @@
                 <w:noProof/>
                 <w:webHidden/>
               </w:rPr>
-              <w:t>11</w:t>
+              <w:t>12</w:t>
             </w:r>
             <w:r>
               <w:rPr>
@@ -1424,7 +1424,7 @@
               <w:lang w:val="fr-FR" w:eastAsia="fr-FR"/>
             </w:rPr>
           </w:pPr>
-          <w:hyperlink w:anchor="_Toc430717782" w:history="1">
+          <w:hyperlink w:anchor="_Toc430774472" w:history="1">
             <w:r>
               <w:rPr>
                 <w:rStyle w:val="Hyperlink"/>
@@ -1451,7 +1451,7 @@
                 <w:noProof/>
                 <w:webHidden/>
               </w:rPr>
-              <w:instrText xml:space="preserve"> PAGEREF _Toc430717782 \h </w:instrText>
+              <w:instrText xml:space="preserve"> PAGEREF _Toc430774472 \h </w:instrText>
             </w:r>
             <w:r>
               <w:rPr>
@@ -1491,7 +1491,7 @@
               <w:lang w:val="fr-FR" w:eastAsia="fr-FR"/>
             </w:rPr>
           </w:pPr>
-          <w:hyperlink w:anchor="_Toc430717783" w:history="1">
+          <w:hyperlink w:anchor="_Toc430774473" w:history="1">
             <w:r>
               <w:rPr>
                 <w:rStyle w:val="Hyperlink"/>
@@ -1518,7 +1518,7 @@
                 <w:noProof/>
                 <w:webHidden/>
               </w:rPr>
-              <w:instrText xml:space="preserve"> PAGEREF _Toc430717783 \h </w:instrText>
+              <w:instrText xml:space="preserve"> PAGEREF _Toc430774473 \h </w:instrText>
             </w:r>
             <w:r>
               <w:rPr>
@@ -1538,7 +1538,7 @@
                 <w:noProof/>
                 <w:webHidden/>
               </w:rPr>
-              <w:t>12</w:t>
+              <w:t>13</w:t>
             </w:r>
             <w:r>
               <w:rPr>
@@ -1561,7 +1561,7 @@
               <w:lang w:val="fr-FR" w:eastAsia="fr-FR"/>
             </w:rPr>
           </w:pPr>
-          <w:hyperlink w:anchor="_Toc430717784" w:history="1">
+          <w:hyperlink w:anchor="_Toc430774474" w:history="1">
             <w:r>
               <w:rPr>
                 <w:rStyle w:val="Hyperlink"/>
@@ -1588,7 +1588,7 @@
                 <w:noProof/>
                 <w:webHidden/>
               </w:rPr>
-              <w:instrText xml:space="preserve"> PAGEREF _Toc430717784 \h </w:instrText>
+              <w:instrText xml:space="preserve"> PAGEREF _Toc430774474 \h </w:instrText>
             </w:r>
             <w:r>
               <w:rPr>
@@ -1628,7 +1628,7 @@
               <w:lang w:val="fr-FR" w:eastAsia="fr-FR"/>
             </w:rPr>
           </w:pPr>
-          <w:hyperlink w:anchor="_Toc430717785" w:history="1">
+          <w:hyperlink w:anchor="_Toc430774475" w:history="1">
             <w:r>
               <w:rPr>
                 <w:rStyle w:val="Hyperlink"/>
@@ -1655,7 +1655,7 @@
                 <w:noProof/>
                 <w:webHidden/>
               </w:rPr>
-              <w:instrText xml:space="preserve"> PAGEREF _Toc430717785 \h </w:instrText>
+              <w:instrText xml:space="preserve"> PAGEREF _Toc430774475 \h </w:instrText>
             </w:r>
             <w:r>
               <w:rPr>
@@ -1695,7 +1695,7 @@
               <w:lang w:val="fr-FR" w:eastAsia="fr-FR"/>
             </w:rPr>
           </w:pPr>
-          <w:hyperlink w:anchor="_Toc430717786" w:history="1">
+          <w:hyperlink w:anchor="_Toc430774476" w:history="1">
             <w:r>
               <w:rPr>
                 <w:rStyle w:val="Hyperlink"/>
@@ -1722,7 +1722,7 @@
                 <w:noProof/>
                 <w:webHidden/>
               </w:rPr>
-              <w:instrText xml:space="preserve"> PAGEREF _Toc430717786 \h </w:instrText>
+              <w:instrText xml:space="preserve"> PAGEREF _Toc430774476 \h </w:instrText>
             </w:r>
             <w:r>
               <w:rPr>
@@ -1762,7 +1762,7 @@
               <w:lang w:val="fr-FR" w:eastAsia="fr-FR"/>
             </w:rPr>
           </w:pPr>
-          <w:hyperlink w:anchor="_Toc430717787" w:history="1">
+          <w:hyperlink w:anchor="_Toc430774477" w:history="1">
             <w:r>
               <w:rPr>
                 <w:rStyle w:val="Hyperlink"/>
@@ -1789,7 +1789,7 @@
                 <w:noProof/>
                 <w:webHidden/>
               </w:rPr>
-              <w:instrText xml:space="preserve"> PAGEREF _Toc430717787 \h </w:instrText>
+              <w:instrText xml:space="preserve"> PAGEREF _Toc430774477 \h </w:instrText>
             </w:r>
             <w:r>
               <w:rPr>
@@ -1809,7 +1809,7 @@
                 <w:noProof/>
                 <w:webHidden/>
               </w:rPr>
-              <w:t>13</w:t>
+              <w:t>14</w:t>
             </w:r>
             <w:r>
               <w:rPr>
@@ -1832,7 +1832,7 @@
               <w:lang w:val="fr-FR" w:eastAsia="fr-FR"/>
             </w:rPr>
           </w:pPr>
-          <w:hyperlink w:anchor="_Toc430717788" w:history="1">
+          <w:hyperlink w:anchor="_Toc430774478" w:history="1">
             <w:r>
               <w:rPr>
                 <w:rStyle w:val="Hyperlink"/>
@@ -1859,7 +1859,7 @@
                 <w:noProof/>
                 <w:webHidden/>
               </w:rPr>
-              <w:instrText xml:space="preserve"> PAGEREF _Toc430717788 \h </w:instrText>
+              <w:instrText xml:space="preserve"> PAGEREF _Toc430774478 \h </w:instrText>
             </w:r>
             <w:r>
               <w:rPr>
@@ -1902,7 +1902,7 @@
               <w:lang w:val="fr-FR" w:eastAsia="fr-FR"/>
             </w:rPr>
           </w:pPr>
-          <w:hyperlink w:anchor="_Toc430717789" w:history="1">
+          <w:hyperlink w:anchor="_Toc430774479" w:history="1">
             <w:r>
               <w:rPr>
                 <w:rStyle w:val="Hyperlink"/>
@@ -1929,7 +1929,7 @@
                 <w:noProof/>
                 <w:webHidden/>
               </w:rPr>
-              <w:instrText xml:space="preserve"> PAGEREF _Toc430717789 \h </w:instrText>
+              <w:instrText xml:space="preserve"> PAGEREF _Toc430774479 \h </w:instrText>
             </w:r>
             <w:r>
               <w:rPr>
@@ -1969,7 +1969,7 @@
               <w:lang w:val="fr-FR" w:eastAsia="fr-FR"/>
             </w:rPr>
           </w:pPr>
-          <w:hyperlink w:anchor="_Toc430717790" w:history="1">
+          <w:hyperlink w:anchor="_Toc430774480" w:history="1">
             <w:r>
               <w:rPr>
                 <w:rStyle w:val="Hyperlink"/>
@@ -1996,7 +1996,7 @@
                 <w:noProof/>
                 <w:webHidden/>
               </w:rPr>
-              <w:instrText xml:space="preserve"> PAGEREF _Toc430717790 \h </w:instrText>
+              <w:instrText xml:space="preserve"> PAGEREF _Toc430774480 \h </w:instrText>
             </w:r>
             <w:r>
               <w:rPr>
@@ -2036,7 +2036,7 @@
               <w:lang w:val="fr-FR" w:eastAsia="fr-FR"/>
             </w:rPr>
           </w:pPr>
-          <w:hyperlink w:anchor="_Toc430717791" w:history="1">
+          <w:hyperlink w:anchor="_Toc430774481" w:history="1">
             <w:r>
               <w:rPr>
                 <w:rStyle w:val="Hyperlink"/>
@@ -2063,7 +2063,7 @@
                 <w:noProof/>
                 <w:webHidden/>
               </w:rPr>
-              <w:instrText xml:space="preserve"> PAGEREF _Toc430717791 \h </w:instrText>
+              <w:instrText xml:space="preserve"> PAGEREF _Toc430774481 \h </w:instrText>
             </w:r>
             <w:r>
               <w:rPr>
@@ -2083,7 +2083,7 @@
                 <w:noProof/>
                 <w:webHidden/>
               </w:rPr>
-              <w:t>15</w:t>
+              <w:t>16</w:t>
             </w:r>
             <w:r>
               <w:rPr>
@@ -2103,7 +2103,7 @@
               <w:lang w:val="fr-FR" w:eastAsia="fr-FR"/>
             </w:rPr>
           </w:pPr>
-          <w:hyperlink w:anchor="_Toc430717792" w:history="1">
+          <w:hyperlink w:anchor="_Toc430774482" w:history="1">
             <w:r>
               <w:rPr>
                 <w:rStyle w:val="Hyperlink"/>
@@ -2130,7 +2130,7 @@
                 <w:noProof/>
                 <w:webHidden/>
               </w:rPr>
-              <w:instrText xml:space="preserve"> PAGEREF _Toc430717792 \h </w:instrText>
+              <w:instrText xml:space="preserve"> PAGEREF _Toc430774482 \h </w:instrText>
             </w:r>
             <w:r>
               <w:rPr>
@@ -2170,7 +2170,7 @@
               <w:lang w:val="fr-FR" w:eastAsia="fr-FR"/>
             </w:rPr>
           </w:pPr>
-          <w:hyperlink w:anchor="_Toc430717793" w:history="1">
+          <w:hyperlink w:anchor="_Toc430774483" w:history="1">
             <w:r>
               <w:rPr>
                 <w:rStyle w:val="Hyperlink"/>
@@ -2197,7 +2197,7 @@
                 <w:noProof/>
                 <w:webHidden/>
               </w:rPr>
-              <w:instrText xml:space="preserve"> PAGEREF _Toc430717793 \h </w:instrText>
+              <w:instrText xml:space="preserve"> PAGEREF _Toc430774483 \h </w:instrText>
             </w:r>
             <w:r>
               <w:rPr>
@@ -2237,7 +2237,7 @@
               <w:lang w:val="fr-FR" w:eastAsia="fr-FR"/>
             </w:rPr>
           </w:pPr>
-          <w:hyperlink w:anchor="_Toc430717794" w:history="1">
+          <w:hyperlink w:anchor="_Toc430774484" w:history="1">
             <w:r>
               <w:rPr>
                 <w:rStyle w:val="Hyperlink"/>
@@ -2264,7 +2264,7 @@
                 <w:noProof/>
                 <w:webHidden/>
               </w:rPr>
-              <w:instrText xml:space="preserve"> PAGEREF _Toc430717794 \h </w:instrText>
+              <w:instrText xml:space="preserve"> PAGEREF _Toc430774484 \h </w:instrText>
             </w:r>
             <w:r>
               <w:rPr>
@@ -2284,7 +2284,7 @@
                 <w:noProof/>
                 <w:webHidden/>
               </w:rPr>
-              <w:t>16</w:t>
+              <w:t>17</w:t>
             </w:r>
             <w:r>
               <w:rPr>
@@ -2304,7 +2304,7 @@
               <w:lang w:val="fr-FR" w:eastAsia="fr-FR"/>
             </w:rPr>
           </w:pPr>
-          <w:hyperlink w:anchor="_Toc430717795" w:history="1">
+          <w:hyperlink w:anchor="_Toc430774485" w:history="1">
             <w:r>
               <w:rPr>
                 <w:rStyle w:val="Hyperlink"/>
@@ -2331,7 +2331,7 @@
                 <w:noProof/>
                 <w:webHidden/>
               </w:rPr>
-              <w:instrText xml:space="preserve"> PAGEREF _Toc430717795 \h </w:instrText>
+              <w:instrText xml:space="preserve"> PAGEREF _Toc430774485 \h </w:instrText>
             </w:r>
             <w:r>
               <w:rPr>
@@ -2371,7 +2371,7 @@
               <w:lang w:val="fr-FR" w:eastAsia="fr-FR"/>
             </w:rPr>
           </w:pPr>
-          <w:hyperlink w:anchor="_Toc430717796" w:history="1">
+          <w:hyperlink w:anchor="_Toc430774486" w:history="1">
             <w:r>
               <w:rPr>
                 <w:rStyle w:val="Hyperlink"/>
@@ -2398,7 +2398,7 @@
                 <w:noProof/>
                 <w:webHidden/>
               </w:rPr>
-              <w:instrText xml:space="preserve"> PAGEREF _Toc430717796 \h </w:instrText>
+              <w:instrText xml:space="preserve"> PAGEREF _Toc430774486 \h </w:instrText>
             </w:r>
             <w:r>
               <w:rPr>
@@ -2441,7 +2441,7 @@
               <w:lang w:val="fr-FR" w:eastAsia="fr-FR"/>
             </w:rPr>
           </w:pPr>
-          <w:hyperlink w:anchor="_Toc430717797" w:history="1">
+          <w:hyperlink w:anchor="_Toc430774487" w:history="1">
             <w:r>
               <w:rPr>
                 <w:rStyle w:val="Hyperlink"/>
@@ -2468,7 +2468,7 @@
                 <w:noProof/>
                 <w:webHidden/>
               </w:rPr>
-              <w:instrText xml:space="preserve"> PAGEREF _Toc430717797 \h </w:instrText>
+              <w:instrText xml:space="preserve"> PAGEREF _Toc430774487 \h </w:instrText>
             </w:r>
             <w:r>
               <w:rPr>
@@ -2508,7 +2508,7 @@
               <w:lang w:val="fr-FR" w:eastAsia="fr-FR"/>
             </w:rPr>
           </w:pPr>
-          <w:hyperlink w:anchor="_Toc430717798" w:history="1">
+          <w:hyperlink w:anchor="_Toc430774488" w:history="1">
             <w:r>
               <w:rPr>
                 <w:rStyle w:val="Hyperlink"/>
@@ -2535,7 +2535,7 @@
                 <w:noProof/>
                 <w:webHidden/>
               </w:rPr>
-              <w:instrText xml:space="preserve"> PAGEREF _Toc430717798 \h </w:instrText>
+              <w:instrText xml:space="preserve"> PAGEREF _Toc430774488 \h </w:instrText>
             </w:r>
             <w:r>
               <w:rPr>
@@ -2575,7 +2575,7 @@
               <w:lang w:val="fr-FR" w:eastAsia="fr-FR"/>
             </w:rPr>
           </w:pPr>
-          <w:hyperlink w:anchor="_Toc430717799" w:history="1">
+          <w:hyperlink w:anchor="_Toc430774489" w:history="1">
             <w:r>
               <w:rPr>
                 <w:rStyle w:val="Hyperlink"/>
@@ -2602,7 +2602,7 @@
                 <w:noProof/>
                 <w:webHidden/>
               </w:rPr>
-              <w:instrText xml:space="preserve"> PAGEREF _Toc430717799 \h </w:instrText>
+              <w:instrText xml:space="preserve"> PAGEREF _Toc430774489 \h </w:instrText>
             </w:r>
             <w:r>
               <w:rPr>
@@ -2622,7 +2622,7 @@
                 <w:noProof/>
                 <w:webHidden/>
               </w:rPr>
-              <w:t>19</w:t>
+              <w:t>20</w:t>
             </w:r>
             <w:r>
               <w:rPr>
@@ -2642,7 +2642,7 @@
               <w:lang w:val="fr-FR" w:eastAsia="fr-FR"/>
             </w:rPr>
           </w:pPr>
-          <w:hyperlink w:anchor="_Toc430717800" w:history="1">
+          <w:hyperlink w:anchor="_Toc430774490" w:history="1">
             <w:r>
               <w:rPr>
                 <w:rStyle w:val="Hyperlink"/>
@@ -2669,7 +2669,7 @@
                 <w:noProof/>
                 <w:webHidden/>
               </w:rPr>
-              <w:instrText xml:space="preserve"> PAGEREF _Toc430717800 \h </w:instrText>
+              <w:instrText xml:space="preserve"> PAGEREF _Toc430774490 \h </w:instrText>
             </w:r>
             <w:r>
               <w:rPr>
@@ -2709,7 +2709,7 @@
               <w:lang w:val="fr-FR" w:eastAsia="fr-FR"/>
             </w:rPr>
           </w:pPr>
-          <w:hyperlink w:anchor="_Toc430717801" w:history="1">
+          <w:hyperlink w:anchor="_Toc430774491" w:history="1">
             <w:r>
               <w:rPr>
                 <w:rStyle w:val="Hyperlink"/>
@@ -2736,7 +2736,7 @@
                 <w:noProof/>
                 <w:webHidden/>
               </w:rPr>
-              <w:instrText xml:space="preserve"> PAGEREF _Toc430717801 \h </w:instrText>
+              <w:instrText xml:space="preserve"> PAGEREF _Toc430774491 \h </w:instrText>
             </w:r>
             <w:r>
               <w:rPr>
@@ -2776,7 +2776,7 @@
               <w:lang w:val="fr-FR" w:eastAsia="fr-FR"/>
             </w:rPr>
           </w:pPr>
-          <w:hyperlink w:anchor="_Toc430717802" w:history="1">
+          <w:hyperlink w:anchor="_Toc430774492" w:history="1">
             <w:r>
               <w:rPr>
                 <w:rStyle w:val="Hyperlink"/>
@@ -2803,7 +2803,7 @@
                 <w:noProof/>
                 <w:webHidden/>
               </w:rPr>
-              <w:instrText xml:space="preserve"> PAGEREF _Toc430717802 \h </w:instrText>
+              <w:instrText xml:space="preserve"> PAGEREF _Toc430774492 \h </w:instrText>
             </w:r>
             <w:r>
               <w:rPr>
@@ -2823,7 +2823,7 @@
                 <w:noProof/>
                 <w:webHidden/>
               </w:rPr>
-              <w:t>20</w:t>
+              <w:t>21</w:t>
             </w:r>
             <w:r>
               <w:rPr>
@@ -2843,7 +2843,7 @@
               <w:lang w:val="fr-FR" w:eastAsia="fr-FR"/>
             </w:rPr>
           </w:pPr>
-          <w:hyperlink w:anchor="_Toc430717803" w:history="1">
+          <w:hyperlink w:anchor="_Toc430774493" w:history="1">
             <w:r>
               <w:rPr>
                 <w:rStyle w:val="Hyperlink"/>
@@ -2870,7 +2870,7 @@
                 <w:noProof/>
                 <w:webHidden/>
               </w:rPr>
-              <w:instrText xml:space="preserve"> PAGEREF _Toc430717803 \h </w:instrText>
+              <w:instrText xml:space="preserve"> PAGEREF _Toc430774493 \h </w:instrText>
             </w:r>
             <w:r>
               <w:rPr>
@@ -2910,7 +2910,7 @@
               <w:lang w:val="fr-FR" w:eastAsia="fr-FR"/>
             </w:rPr>
           </w:pPr>
-          <w:hyperlink w:anchor="_Toc430717804" w:history="1">
+          <w:hyperlink w:anchor="_Toc430774494" w:history="1">
             <w:r>
               <w:rPr>
                 <w:rStyle w:val="Hyperlink"/>
@@ -2937,7 +2937,7 @@
                 <w:noProof/>
                 <w:webHidden/>
               </w:rPr>
-              <w:instrText xml:space="preserve"> PAGEREF _Toc430717804 \h </w:instrText>
+              <w:instrText xml:space="preserve"> PAGEREF _Toc430774494 \h </w:instrText>
             </w:r>
             <w:r>
               <w:rPr>
@@ -2977,7 +2977,7 @@
               <w:lang w:val="fr-FR" w:eastAsia="fr-FR"/>
             </w:rPr>
           </w:pPr>
-          <w:hyperlink w:anchor="_Toc430717805" w:history="1">
+          <w:hyperlink w:anchor="_Toc430774495" w:history="1">
             <w:r>
               <w:rPr>
                 <w:rStyle w:val="Hyperlink"/>
@@ -3004,7 +3004,7 @@
                 <w:noProof/>
                 <w:webHidden/>
               </w:rPr>
-              <w:instrText xml:space="preserve"> PAGEREF _Toc430717805 \h </w:instrText>
+              <w:instrText xml:space="preserve"> PAGEREF _Toc430774495 \h </w:instrText>
             </w:r>
             <w:r>
               <w:rPr>
@@ -3024,7 +3024,7 @@
                 <w:noProof/>
                 <w:webHidden/>
               </w:rPr>
-              <w:t>22</w:t>
+              <w:t>23</w:t>
             </w:r>
             <w:r>
               <w:rPr>
@@ -3044,7 +3044,7 @@
               <w:lang w:val="fr-FR" w:eastAsia="fr-FR"/>
             </w:rPr>
           </w:pPr>
-          <w:hyperlink w:anchor="_Toc430717806" w:history="1">
+          <w:hyperlink w:anchor="_Toc430774496" w:history="1">
             <w:r>
               <w:rPr>
                 <w:rStyle w:val="Hyperlink"/>
@@ -3071,7 +3071,7 @@
                 <w:noProof/>
                 <w:webHidden/>
               </w:rPr>
-              <w:instrText xml:space="preserve"> PAGEREF _Toc430717806 \h </w:instrText>
+              <w:instrText xml:space="preserve"> PAGEREF _Toc430774496 \h </w:instrText>
             </w:r>
             <w:r>
               <w:rPr>
@@ -3111,7 +3111,7 @@
               <w:lang w:val="fr-FR" w:eastAsia="fr-FR"/>
             </w:rPr>
           </w:pPr>
-          <w:hyperlink w:anchor="_Toc430717807" w:history="1">
+          <w:hyperlink w:anchor="_Toc430774497" w:history="1">
             <w:r>
               <w:rPr>
                 <w:rStyle w:val="Hyperlink"/>
@@ -3138,7 +3138,7 @@
                 <w:noProof/>
                 <w:webHidden/>
               </w:rPr>
-              <w:instrText xml:space="preserve"> PAGEREF _Toc430717807 \h </w:instrText>
+              <w:instrText xml:space="preserve"> PAGEREF _Toc430774497 \h </w:instrText>
             </w:r>
             <w:r>
               <w:rPr>
@@ -3181,7 +3181,7 @@
               <w:lang w:val="fr-FR" w:eastAsia="fr-FR"/>
             </w:rPr>
           </w:pPr>
-          <w:hyperlink w:anchor="_Toc430717808" w:history="1">
+          <w:hyperlink w:anchor="_Toc430774498" w:history="1">
             <w:r>
               <w:rPr>
                 <w:rStyle w:val="Hyperlink"/>
@@ -3208,7 +3208,7 @@
                 <w:noProof/>
                 <w:webHidden/>
               </w:rPr>
-              <w:instrText xml:space="preserve"> PAGEREF _Toc430717808 \h </w:instrText>
+              <w:instrText xml:space="preserve"> PAGEREF _Toc430774498 \h </w:instrText>
             </w:r>
             <w:r>
               <w:rPr>
@@ -3228,7 +3228,7 @@
                 <w:noProof/>
                 <w:webHidden/>
               </w:rPr>
-              <w:t>23</w:t>
+              <w:t>24</w:t>
             </w:r>
             <w:r>
               <w:rPr>
@@ -3248,7 +3248,7 @@
               <w:lang w:val="fr-FR" w:eastAsia="fr-FR"/>
             </w:rPr>
           </w:pPr>
-          <w:hyperlink w:anchor="_Toc430717809" w:history="1">
+          <w:hyperlink w:anchor="_Toc430774499" w:history="1">
             <w:r>
               <w:rPr>
                 <w:rStyle w:val="Hyperlink"/>
@@ -3275,7 +3275,7 @@
                 <w:noProof/>
                 <w:webHidden/>
               </w:rPr>
-              <w:instrText xml:space="preserve"> PAGEREF _Toc430717809 \h </w:instrText>
+              <w:instrText xml:space="preserve"> PAGEREF _Toc430774499 \h </w:instrText>
             </w:r>
             <w:r>
               <w:rPr>
@@ -3315,7 +3315,7 @@
               <w:lang w:val="fr-FR" w:eastAsia="fr-FR"/>
             </w:rPr>
           </w:pPr>
-          <w:hyperlink w:anchor="_Toc430717810" w:history="1">
+          <w:hyperlink w:anchor="_Toc430774500" w:history="1">
             <w:r>
               <w:rPr>
                 <w:rStyle w:val="Hyperlink"/>
@@ -3342,7 +3342,7 @@
                 <w:noProof/>
                 <w:webHidden/>
               </w:rPr>
-              <w:instrText xml:space="preserve"> PAGEREF _Toc430717810 \h </w:instrText>
+              <w:instrText xml:space="preserve"> PAGEREF _Toc430774500 \h </w:instrText>
             </w:r>
             <w:r>
               <w:rPr>
@@ -3382,7 +3382,7 @@
               <w:lang w:val="fr-FR" w:eastAsia="fr-FR"/>
             </w:rPr>
           </w:pPr>
-          <w:hyperlink w:anchor="_Toc430717811" w:history="1">
+          <w:hyperlink w:anchor="_Toc430774501" w:history="1">
             <w:r>
               <w:rPr>
                 <w:rStyle w:val="Hyperlink"/>
@@ -3409,7 +3409,7 @@
                 <w:noProof/>
                 <w:webHidden/>
               </w:rPr>
-              <w:instrText xml:space="preserve"> PAGEREF _Toc430717811 \h </w:instrText>
+              <w:instrText xml:space="preserve"> PAGEREF _Toc430774501 \h </w:instrText>
             </w:r>
             <w:r>
               <w:rPr>
@@ -3452,7 +3452,7 @@
               <w:lang w:val="fr-FR" w:eastAsia="fr-FR"/>
             </w:rPr>
           </w:pPr>
-          <w:hyperlink w:anchor="_Toc430717812" w:history="1">
+          <w:hyperlink w:anchor="_Toc430774502" w:history="1">
             <w:r>
               <w:rPr>
                 <w:rStyle w:val="Hyperlink"/>
@@ -3479,7 +3479,7 @@
                 <w:noProof/>
                 <w:webHidden/>
               </w:rPr>
-              <w:instrText xml:space="preserve"> PAGEREF _Toc430717812 \h </w:instrText>
+              <w:instrText xml:space="preserve"> PAGEREF _Toc430774502 \h </w:instrText>
             </w:r>
             <w:r>
               <w:rPr>
@@ -3519,7 +3519,7 @@
               <w:lang w:val="fr-FR" w:eastAsia="fr-FR"/>
             </w:rPr>
           </w:pPr>
-          <w:hyperlink w:anchor="_Toc430717813" w:history="1">
+          <w:hyperlink w:anchor="_Toc430774503" w:history="1">
             <w:r>
               <w:rPr>
                 <w:rStyle w:val="Hyperlink"/>
@@ -3546,7 +3546,7 @@
                 <w:noProof/>
                 <w:webHidden/>
               </w:rPr>
-              <w:instrText xml:space="preserve"> PAGEREF _Toc430717813 \h </w:instrText>
+              <w:instrText xml:space="preserve"> PAGEREF _Toc430774503 \h </w:instrText>
             </w:r>
             <w:r>
               <w:rPr>
@@ -3586,7 +3586,7 @@
               <w:lang w:val="fr-FR" w:eastAsia="fr-FR"/>
             </w:rPr>
           </w:pPr>
-          <w:hyperlink w:anchor="_Toc430717814" w:history="1">
+          <w:hyperlink w:anchor="_Toc430774504" w:history="1">
             <w:r>
               <w:rPr>
                 <w:rStyle w:val="Hyperlink"/>
@@ -3613,7 +3613,7 @@
                 <w:noProof/>
                 <w:webHidden/>
               </w:rPr>
-              <w:instrText xml:space="preserve"> PAGEREF _Toc430717814 \h </w:instrText>
+              <w:instrText xml:space="preserve"> PAGEREF _Toc430774504 \h </w:instrText>
             </w:r>
             <w:r>
               <w:rPr>
@@ -3653,7 +3653,7 @@
               <w:lang w:val="fr-FR" w:eastAsia="fr-FR"/>
             </w:rPr>
           </w:pPr>
-          <w:hyperlink w:anchor="_Toc430717815" w:history="1">
+          <w:hyperlink w:anchor="_Toc430774505" w:history="1">
             <w:r>
               <w:rPr>
                 <w:rStyle w:val="Hyperlink"/>
@@ -3680,7 +3680,7 @@
                 <w:noProof/>
                 <w:webHidden/>
               </w:rPr>
-              <w:instrText xml:space="preserve"> PAGEREF _Toc430717815 \h </w:instrText>
+              <w:instrText xml:space="preserve"> PAGEREF _Toc430774505 \h </w:instrText>
             </w:r>
             <w:r>
               <w:rPr>
@@ -3700,7 +3700,7 @@
                 <w:noProof/>
                 <w:webHidden/>
               </w:rPr>
-              <w:t>26</w:t>
+              <w:t>27</w:t>
             </w:r>
             <w:r>
               <w:rPr>
@@ -3723,7 +3723,7 @@
               <w:lang w:val="fr-FR" w:eastAsia="fr-FR"/>
             </w:rPr>
           </w:pPr>
-          <w:hyperlink w:anchor="_Toc430717816" w:history="1">
+          <w:hyperlink w:anchor="_Toc430774506" w:history="1">
             <w:r>
               <w:rPr>
                 <w:rStyle w:val="Hyperlink"/>
@@ -3750,7 +3750,7 @@
                 <w:noProof/>
                 <w:webHidden/>
               </w:rPr>
-              <w:instrText xml:space="preserve"> PAGEREF _Toc430717816 \h </w:instrText>
+              <w:instrText xml:space="preserve"> PAGEREF _Toc430774506 \h </w:instrText>
             </w:r>
             <w:r>
               <w:rPr>
@@ -3790,7 +3790,7 @@
               <w:lang w:val="fr-FR" w:eastAsia="fr-FR"/>
             </w:rPr>
           </w:pPr>
-          <w:hyperlink w:anchor="_Toc430717817" w:history="1">
+          <w:hyperlink w:anchor="_Toc430774507" w:history="1">
             <w:r>
               <w:rPr>
                 <w:rStyle w:val="Hyperlink"/>
@@ -3817,7 +3817,7 @@
                 <w:noProof/>
                 <w:webHidden/>
               </w:rPr>
-              <w:instrText xml:space="preserve"> PAGEREF _Toc430717817 \h </w:instrText>
+              <w:instrText xml:space="preserve"> PAGEREF _Toc430774507 \h </w:instrText>
             </w:r>
             <w:r>
               <w:rPr>
@@ -3857,7 +3857,7 @@
               <w:lang w:val="fr-FR" w:eastAsia="fr-FR"/>
             </w:rPr>
           </w:pPr>
-          <w:hyperlink w:anchor="_Toc430717818" w:history="1">
+          <w:hyperlink w:anchor="_Toc430774508" w:history="1">
             <w:r>
               <w:rPr>
                 <w:rStyle w:val="Hyperlink"/>
@@ -3884,7 +3884,7 @@
                 <w:noProof/>
                 <w:webHidden/>
               </w:rPr>
-              <w:instrText xml:space="preserve"> PAGEREF _Toc430717818 \h </w:instrText>
+              <w:instrText xml:space="preserve"> PAGEREF _Toc430774508 \h </w:instrText>
             </w:r>
             <w:r>
               <w:rPr>
@@ -3904,7 +3904,7 @@
                 <w:noProof/>
                 <w:webHidden/>
               </w:rPr>
-              <w:t>27</w:t>
+              <w:t>28</w:t>
             </w:r>
             <w:r>
               <w:rPr>
@@ -3924,7 +3924,7 @@
               <w:lang w:val="fr-FR" w:eastAsia="fr-FR"/>
             </w:rPr>
           </w:pPr>
-          <w:hyperlink w:anchor="_Toc430717819" w:history="1">
+          <w:hyperlink w:anchor="_Toc430774509" w:history="1">
             <w:r>
               <w:rPr>
                 <w:rStyle w:val="Hyperlink"/>
@@ -3951,7 +3951,7 @@
                 <w:noProof/>
                 <w:webHidden/>
               </w:rPr>
-              <w:instrText xml:space="preserve"> PAGEREF _Toc430717819 \h </w:instrText>
+              <w:instrText xml:space="preserve"> PAGEREF _Toc430774509 \h </w:instrText>
             </w:r>
             <w:r>
               <w:rPr>
@@ -4024,7 +4024,7 @@
       <w:pPr>
         <w:pStyle w:val="Heading1"/>
       </w:pPr>
-      <w:bookmarkStart w:id="2" w:name="_Toc430717766"/>
+      <w:bookmarkStart w:id="2" w:name="_Toc430774456"/>
       <w:r>
         <w:lastRenderedPageBreak/>
         <w:t>About</w:t>
@@ -4194,7 +4194,7 @@
       <w:pPr>
         <w:pStyle w:val="Heading1"/>
       </w:pPr>
-      <w:bookmarkStart w:id="3" w:name="_Toc430717767"/>
+      <w:bookmarkStart w:id="3" w:name="_Toc430774457"/>
       <w:r>
         <w:t>Application</w:t>
       </w:r>
@@ -4412,7 +4412,7 @@
       <w:pPr>
         <w:pStyle w:val="Heading1"/>
       </w:pPr>
-      <w:bookmarkStart w:id="4" w:name="_Toc430717768"/>
+      <w:bookmarkStart w:id="4" w:name="_Toc430774458"/>
       <w:r>
         <w:t>License</w:t>
       </w:r>
@@ -4469,7 +4469,7 @@
       <w:pPr>
         <w:pStyle w:val="Heading1"/>
       </w:pPr>
-      <w:bookmarkStart w:id="5" w:name="_Toc430717769"/>
+      <w:bookmarkStart w:id="5" w:name="_Toc430774459"/>
       <w:r>
         <w:t>Terminology</w:t>
       </w:r>
@@ -5266,7 +5266,7 @@
       <w:pPr>
         <w:pStyle w:val="Heading1"/>
       </w:pPr>
-      <w:bookmarkStart w:id="6" w:name="_Toc430717770"/>
+      <w:bookmarkStart w:id="6" w:name="_Toc430774460"/>
       <w:proofErr w:type="spellStart"/>
       <w:r>
         <w:t>Pomodoro</w:t>
@@ -6549,7 +6549,7 @@
         </w:rPr>
       </w:pPr>
       <w:bookmarkStart w:id="7" w:name="SubtaskingrulesvsmAP"/>
-      <w:bookmarkStart w:id="8" w:name="_Toc430717771"/>
+      <w:bookmarkStart w:id="8" w:name="_Toc430774461"/>
       <w:bookmarkEnd w:id="7"/>
       <w:r>
         <w:t>S</w:t>
@@ -6976,7 +6976,7 @@
       <w:pPr>
         <w:pStyle w:val="Heading1"/>
       </w:pPr>
-      <w:bookmarkStart w:id="9" w:name="_Toc430717772"/>
+      <w:bookmarkStart w:id="9" w:name="_Toc430774462"/>
       <w:r>
         <w:t xml:space="preserve">Scrum’s </w:t>
       </w:r>
@@ -8126,7 +8126,7 @@
       <w:pPr>
         <w:pStyle w:val="Heading1"/>
       </w:pPr>
-      <w:bookmarkStart w:id="10" w:name="_Toc430717773"/>
+      <w:bookmarkStart w:id="10" w:name="_Toc430774463"/>
       <w:r>
         <w:t>Configuration</w:t>
       </w:r>
@@ -8561,7 +8561,7 @@
         <w:pStyle w:val="Heading2"/>
       </w:pPr>
       <w:bookmarkStart w:id="11" w:name="MySQLconfiguration"/>
-      <w:bookmarkStart w:id="12" w:name="_Toc430717774"/>
+      <w:bookmarkStart w:id="12" w:name="_Toc430774464"/>
       <w:bookmarkEnd w:id="11"/>
       <w:proofErr w:type="spellStart"/>
       <w:r>
@@ -9212,7 +9212,7 @@
       <w:pPr>
         <w:pStyle w:val="Heading2"/>
       </w:pPr>
-      <w:bookmarkStart w:id="13" w:name="_Toc430717775"/>
+      <w:bookmarkStart w:id="13" w:name="_Toc430774465"/>
       <w:r>
         <w:t>Logger</w:t>
       </w:r>
@@ -9376,7 +9376,7 @@
       <w:pPr>
         <w:pStyle w:val="Heading2"/>
       </w:pPr>
-      <w:bookmarkStart w:id="14" w:name="_Toc430717776"/>
+      <w:bookmarkStart w:id="14" w:name="_Toc430774466"/>
       <w:r>
         <w:t>Google Drive configuration</w:t>
       </w:r>
@@ -9600,7 +9600,7 @@
       <w:pPr>
         <w:pStyle w:val="Heading1"/>
       </w:pPr>
-      <w:bookmarkStart w:id="15" w:name="_Toc430717777"/>
+      <w:bookmarkStart w:id="15" w:name="_Toc430774467"/>
       <w:r>
         <w:rPr>
           <w:color w:val="FF0000"/>
@@ -9634,7 +9634,7 @@
       <w:pPr>
         <w:pStyle w:val="Heading2"/>
       </w:pPr>
-      <w:bookmarkStart w:id="16" w:name="_Toc430717778"/>
+      <w:bookmarkStart w:id="16" w:name="_Toc430774468"/>
       <w:r>
         <w:t>How to s</w:t>
       </w:r>
@@ -9648,27 +9648,11 @@
       <w:r>
         <w:t>mAP</w:t>
       </w:r>
+      <w:proofErr w:type="spellEnd"/>
+      <w:r>
+        <w:t xml:space="preserve"> (3 ways)</w:t>
+      </w:r>
       <w:bookmarkEnd w:id="16"/>
-      <w:proofErr w:type="spellEnd"/>
-    </w:p>
-    <w:p>
-      <w:r>
-        <w:t>T</w:t>
-      </w:r>
-      <w:r>
-        <w:t>hree</w:t>
-      </w:r>
-      <w:r>
-        <w:t xml:space="preserve"> ways to fire </w:t>
-      </w:r>
-      <w:proofErr w:type="spellStart"/>
-      <w:r>
-        <w:t>mAP</w:t>
-      </w:r>
-      <w:proofErr w:type="spellEnd"/>
-      <w:r>
-        <w:t xml:space="preserve"> up:</w:t>
-      </w:r>
     </w:p>
     <w:p>
       <w:pPr>
@@ -9684,6 +9668,17 @@
       <w:r>
         <w:t>on the executable</w:t>
       </w:r>
+      <w:r>
+        <w:t xml:space="preserve"> (.</w:t>
+      </w:r>
+      <w:proofErr w:type="spellStart"/>
+      <w:r>
+        <w:t>exe</w:t>
+      </w:r>
+      <w:proofErr w:type="spellEnd"/>
+      <w:r>
+        <w:t xml:space="preserve"> for Windows; .jar for other systems)</w:t>
+      </w:r>
     </w:p>
     <w:p>
       <w:pPr>
@@ -9694,7 +9689,13 @@
         </w:numPr>
       </w:pPr>
       <w:r>
-        <w:t>Run a command line</w:t>
+        <w:t xml:space="preserve">Run </w:t>
+      </w:r>
+      <w:r>
+        <w:t xml:space="preserve">on </w:t>
+      </w:r>
+      <w:r>
+        <w:t>a command line</w:t>
       </w:r>
     </w:p>
     <w:p>
@@ -9727,6 +9728,9 @@
         <w:t>the executable</w:t>
       </w:r>
       <w:r>
+        <w:t xml:space="preserve"> .exe or jar</w:t>
+      </w:r>
+      <w:r>
         <w:t>&gt;</w:t>
       </w:r>
       <w:r>
@@ -9741,13 +9745,26 @@
           <w:numId w:val="43"/>
         </w:numPr>
       </w:pPr>
-      <w:proofErr w:type="spellStart"/>
-      <w:r>
-        <w:t>Eg</w:t>
-      </w:r>
-      <w:proofErr w:type="spellEnd"/>
-      <w:r>
-        <w:t xml:space="preserve"> ………..</w:t>
+      <w:r>
+        <w:t>Example</w:t>
+      </w:r>
+      <w:r>
+        <w:t xml:space="preserve">: java -jar </w:t>
+      </w:r>
+      <w:r>
+        <w:t>"</w:t>
+      </w:r>
+      <w:r>
+        <w:t>C:\map\</w:t>
+      </w:r>
+      <w:r>
+        <w:t>myAgilePomodoro.</w:t>
+      </w:r>
+      <w:r>
+        <w:t>jar</w:t>
+      </w:r>
+      <w:r>
+        <w:t>"</w:t>
       </w:r>
     </w:p>
     <w:p>
@@ -9759,7 +9776,13 @@
         </w:numPr>
       </w:pPr>
       <w:r>
-        <w:t xml:space="preserve">Run a command line </w:t>
+        <w:t xml:space="preserve">Run </w:t>
+      </w:r>
+      <w:r>
+        <w:t xml:space="preserve">on </w:t>
+      </w:r>
+      <w:r>
+        <w:t xml:space="preserve">a command line </w:t>
       </w:r>
       <w:r>
         <w:t xml:space="preserve">with option </w:t>
@@ -9768,30 +9791,51 @@
         <w:t>to</w:t>
       </w:r>
       <w:r>
-        <w:t xml:space="preserve"> use</w:t>
-      </w:r>
-      <w:r>
-        <w:t xml:space="preserve"> existing database and</w:t>
-      </w:r>
-      <w:r>
         <w:t xml:space="preserve"> </w:t>
       </w:r>
       <w:r>
-        <w:t>/</w:t>
+        <w:t xml:space="preserve">create / </w:t>
+      </w:r>
+      <w:r>
+        <w:t>use</w:t>
+      </w:r>
+      <w:r>
+        <w:t xml:space="preserve"> database</w:t>
+      </w:r>
+      <w:r>
+        <w:t xml:space="preserve">, </w:t>
+      </w:r>
+      <w:proofErr w:type="spellStart"/>
+      <w:r>
+        <w:t>config</w:t>
+      </w:r>
+      <w:proofErr w:type="spellEnd"/>
+      <w:r>
+        <w:t xml:space="preserve"> files</w:t>
+      </w:r>
+      <w:r>
+        <w:t xml:space="preserve"> and log file</w:t>
       </w:r>
       <w:r>
         <w:t xml:space="preserve"> </w:t>
       </w:r>
       <w:r>
-        <w:t xml:space="preserve">or </w:t>
-      </w:r>
-      <w:proofErr w:type="spellStart"/>
-      <w:r>
-        <w:t>config</w:t>
-      </w:r>
-      <w:proofErr w:type="spellEnd"/>
-      <w:r>
-        <w:t xml:space="preserve"> files</w:t>
+        <w:t xml:space="preserve">on </w:t>
+      </w:r>
+      <w:r>
+        <w:t xml:space="preserve">a </w:t>
+      </w:r>
+      <w:r>
+        <w:t>different</w:t>
+      </w:r>
+      <w:r>
+        <w:t xml:space="preserve"> </w:t>
+      </w:r>
+      <w:r>
+        <w:t>path</w:t>
+      </w:r>
+      <w:r>
+        <w:t xml:space="preserve"> from the executable</w:t>
       </w:r>
     </w:p>
     <w:p>
@@ -9809,7 +9853,13 @@
         <w:t>"</w:t>
       </w:r>
       <w:r>
-        <w:t>&lt;full path to the executable&gt;</w:t>
+        <w:t>&lt;full path to the executable</w:t>
+      </w:r>
+      <w:r>
+        <w:t xml:space="preserve"> .exe or jar</w:t>
+      </w:r>
+      <w:r>
+        <w:t>&gt;</w:t>
       </w:r>
       <w:r>
         <w:t>"</w:t>
@@ -9821,41 +9871,27 @@
         <w:t>"</w:t>
       </w:r>
       <w:r>
-        <w:t xml:space="preserve">&lt;full path to the </w:t>
+        <w:t>&lt;fu</w:t>
+      </w:r>
+      <w:r>
+        <w:t xml:space="preserve">ll path to the database file, </w:t>
       </w:r>
       <w:proofErr w:type="spellStart"/>
       <w:r>
-        <w:t>SLQLite</w:t>
+        <w:t>config</w:t>
       </w:r>
       <w:proofErr w:type="spellEnd"/>
       <w:r>
-        <w:t xml:space="preserve"> database </w:t>
-      </w:r>
-      <w:r>
-        <w:t>or</w:t>
-      </w:r>
-      <w:r>
-        <w:t xml:space="preserve"> </w:t>
-      </w:r>
-      <w:proofErr w:type="spellStart"/>
-      <w:r>
-        <w:t>mySQL</w:t>
-      </w:r>
-      <w:proofErr w:type="spellEnd"/>
-      <w:r>
-        <w:t xml:space="preserve"> </w:t>
-      </w:r>
-      <w:r>
-        <w:t xml:space="preserve"> and</w:t>
-      </w:r>
-      <w:r>
-        <w:t xml:space="preserve"> </w:t>
-      </w:r>
-      <w:r>
-        <w:t>G</w:t>
-      </w:r>
-      <w:r>
-        <w:t>oogle drive file, without file separator at the end&gt;</w:t>
+        <w:t xml:space="preserve"> file</w:t>
+      </w:r>
+      <w:r>
+        <w:t>s and log file</w:t>
+      </w:r>
+      <w:r>
+        <w:t>,</w:t>
+      </w:r>
+      <w:r>
+        <w:t xml:space="preserve"> without file separator at the end&gt;</w:t>
       </w:r>
       <w:r>
         <w:t>"</w:t>
@@ -9869,13 +9905,38 @@
           <w:numId w:val="43"/>
         </w:numPr>
       </w:pPr>
-      <w:proofErr w:type="spellStart"/>
-      <w:r>
-        <w:t>Eg</w:t>
-      </w:r>
-      <w:proofErr w:type="spellEnd"/>
-      <w:r>
-        <w:t xml:space="preserve"> …………</w:t>
+      <w:r>
+        <w:t xml:space="preserve">Example: java -jar </w:t>
+      </w:r>
+      <w:r>
+        <w:t>"</w:t>
+      </w:r>
+      <w:r>
+        <w:t>C:\map\</w:t>
+      </w:r>
+      <w:r>
+        <w:t>myAgilePomodoro.</w:t>
+      </w:r>
+      <w:r>
+        <w:t>jar</w:t>
+      </w:r>
+      <w:r>
+        <w:t>"</w:t>
+      </w:r>
+      <w:r>
+        <w:t xml:space="preserve"> </w:t>
+      </w:r>
+      <w:r>
+        <w:t>"</w:t>
+      </w:r>
+      <w:r>
+        <w:t>C:\map\</w:t>
+      </w:r>
+      <w:r>
+        <w:t>data</w:t>
+      </w:r>
+      <w:r>
+        <w:t>"</w:t>
       </w:r>
     </w:p>
     <w:p>
@@ -9930,40 +9991,44 @@
         <w:t xml:space="preserve"> </w:t>
       </w:r>
       <w:r>
-        <w:t xml:space="preserve">If the path the executable </w:t>
-      </w:r>
-      <w:r>
-        <w:t xml:space="preserve">or the </w:t>
+        <w:t xml:space="preserve">If the </w:t>
+      </w:r>
+      <w:r>
+        <w:t xml:space="preserve">executable’s </w:t>
+      </w:r>
+      <w:r>
+        <w:t xml:space="preserve">path </w:t>
+      </w:r>
+      <w:r>
+        <w:t xml:space="preserve">or </w:t>
+      </w:r>
+      <w:r>
+        <w:t>the optional path</w:t>
+      </w:r>
+      <w:r>
+        <w:t xml:space="preserve"> </w:t>
+      </w:r>
+      <w:r>
+        <w:t xml:space="preserve">contains some </w:t>
+      </w:r>
+      <w:r>
+        <w:t>"</w:t>
+      </w:r>
+      <w:r>
+        <w:t>special</w:t>
+      </w:r>
+      <w:r>
+        <w:t>"</w:t>
+      </w:r>
+      <w:r>
+        <w:t xml:space="preserve"> characters, </w:t>
       </w:r>
       <w:proofErr w:type="spellStart"/>
       <w:r>
-        <w:t>config</w:t>
+        <w:t>mAP</w:t>
       </w:r>
       <w:proofErr w:type="spellEnd"/>
       <w:r>
-        <w:t xml:space="preserve"> files </w:t>
-      </w:r>
-      <w:r>
-        <w:t xml:space="preserve">contains some </w:t>
-      </w:r>
-      <w:r>
-        <w:t>"</w:t>
-      </w:r>
-      <w:r>
-        <w:t>special</w:t>
-      </w:r>
-      <w:r>
-        <w:t>"</w:t>
-      </w:r>
-      <w:r>
-        <w:t xml:space="preserve"> characters, </w:t>
-      </w:r>
-      <w:proofErr w:type="spellStart"/>
-      <w:r>
-        <w:t>mAP</w:t>
-      </w:r>
-      <w:proofErr w:type="spellEnd"/>
-      <w:r>
         <w:t xml:space="preserve"> </w:t>
       </w:r>
       <w:r>
@@ -9988,7 +10053,7 @@
         <w:pStyle w:val="Heading1"/>
       </w:pPr>
       <w:bookmarkStart w:id="17" w:name="mAPConfiguration"/>
-      <w:bookmarkStart w:id="18" w:name="_Toc430717779"/>
+      <w:bookmarkStart w:id="18" w:name="_Toc430774469"/>
       <w:bookmarkEnd w:id="17"/>
       <w:proofErr w:type="spellStart"/>
       <w:proofErr w:type="gramStart"/>
@@ -10013,7 +10078,7 @@
       <w:pPr>
         <w:pStyle w:val="Heading2"/>
       </w:pPr>
-      <w:bookmarkStart w:id="19" w:name="_Toc430717780"/>
+      <w:bookmarkStart w:id="19" w:name="_Toc430774470"/>
       <w:r>
         <w:t>How to set the preferences</w:t>
       </w:r>
@@ -13761,7 +13826,10 @@
         <w:t xml:space="preserve">: </w:t>
       </w:r>
       <w:r>
-        <w:t>enable/disable system tray p</w:t>
+        <w:t xml:space="preserve">enable/disable </w:t>
+      </w:r>
+      <w:r>
+        <w:t>system tray p</w:t>
       </w:r>
       <w:r>
         <w:t>opup messages.</w:t>
@@ -14028,7 +14096,7 @@
       <w:pPr>
         <w:pStyle w:val="Heading1"/>
       </w:pPr>
-      <w:bookmarkStart w:id="37" w:name="_Toc430717781"/>
+      <w:bookmarkStart w:id="37" w:name="_Toc430774471"/>
       <w:r>
         <w:t>Getting Started</w:t>
       </w:r>
@@ -14104,7 +14172,7 @@
       <w:pPr>
         <w:pStyle w:val="Heading2"/>
       </w:pPr>
-      <w:bookmarkStart w:id="38" w:name="_Toc430717782"/>
+      <w:bookmarkStart w:id="38" w:name="_Toc430774472"/>
       <w:r>
         <w:t xml:space="preserve">The </w:t>
       </w:r>
@@ -15199,7 +15267,7 @@
       <w:pPr>
         <w:pStyle w:val="Heading2"/>
       </w:pPr>
-      <w:bookmarkStart w:id="41" w:name="_Toc430717783"/>
+      <w:bookmarkStart w:id="41" w:name="_Toc430774473"/>
       <w:r>
         <w:t>The Scrum M</w:t>
       </w:r>
@@ -15828,7 +15896,7 @@
           </wp:anchor>
         </w:drawing>
       </w:r>
-      <w:bookmarkStart w:id="42" w:name="_Toc430717784"/>
+      <w:bookmarkStart w:id="42" w:name="_Toc430774474"/>
       <w:r>
         <w:t>New</w:t>
       </w:r>
@@ -15857,7 +15925,7 @@
       <w:pPr>
         <w:pStyle w:val="Heading2"/>
       </w:pPr>
-      <w:bookmarkStart w:id="43" w:name="_Toc430717785"/>
+      <w:bookmarkStart w:id="43" w:name="_Toc430774475"/>
       <w:r>
         <w:t>How to c</w:t>
       </w:r>
@@ -16215,7 +16283,7 @@
       <w:pPr>
         <w:pStyle w:val="Heading2"/>
       </w:pPr>
-      <w:bookmarkStart w:id="44" w:name="_Toc430717786"/>
+      <w:bookmarkStart w:id="44" w:name="_Toc430774476"/>
       <w:r>
         <w:t xml:space="preserve">How to create </w:t>
       </w:r>
@@ -16529,7 +16597,7 @@
       <w:pPr>
         <w:pStyle w:val="Heading2"/>
       </w:pPr>
-      <w:bookmarkStart w:id="45" w:name="_Toc430717787"/>
+      <w:bookmarkStart w:id="45" w:name="_Toc430774477"/>
       <w:r>
         <w:t>How to use the</w:t>
       </w:r>
@@ -17036,7 +17104,7 @@
       <w:pPr>
         <w:pStyle w:val="Heading1"/>
       </w:pPr>
-      <w:bookmarkStart w:id="56" w:name="_Toc430717788"/>
+      <w:bookmarkStart w:id="56" w:name="_Toc430774478"/>
       <w:r>
         <w:t>Main k</w:t>
       </w:r>
@@ -17958,7 +18026,7 @@
           </wp:anchor>
         </w:drawing>
       </w:r>
-      <w:bookmarkStart w:id="57" w:name="_Toc430717789"/>
+      <w:bookmarkStart w:id="57" w:name="_Toc430774479"/>
       <w:r>
         <w:t>Ac</w:t>
       </w:r>
@@ -18054,7 +18122,7 @@
       <w:pPr>
         <w:pStyle w:val="Heading2"/>
       </w:pPr>
-      <w:bookmarkStart w:id="58" w:name="_Toc430717790"/>
+      <w:bookmarkStart w:id="58" w:name="_Toc430774480"/>
       <w:r>
         <w:t xml:space="preserve">How to read the </w:t>
       </w:r>
@@ -18402,7 +18470,7 @@
       <w:pPr>
         <w:pStyle w:val="Heading2"/>
       </w:pPr>
-      <w:bookmarkStart w:id="59" w:name="_Toc430717791"/>
+      <w:bookmarkStart w:id="59" w:name="_Toc430774481"/>
       <w:r>
         <w:t xml:space="preserve">Main table: </w:t>
       </w:r>
@@ -19336,7 +19404,7 @@
       <w:pPr>
         <w:pStyle w:val="Heading2"/>
       </w:pPr>
-      <w:bookmarkStart w:id="60" w:name="_Toc430717792"/>
+      <w:bookmarkStart w:id="60" w:name="_Toc430774482"/>
       <w:r>
         <w:t xml:space="preserve">Sub-table: </w:t>
       </w:r>
@@ -19785,7 +19853,7 @@
       <w:pPr>
         <w:pStyle w:val="Heading2"/>
       </w:pPr>
-      <w:bookmarkStart w:id="61" w:name="_Toc430717793"/>
+      <w:bookmarkStart w:id="61" w:name="_Toc430774483"/>
       <w:r>
         <w:t>How to use a task</w:t>
       </w:r>
@@ -19890,7 +19958,7 @@
       <w:pPr>
         <w:pStyle w:val="Heading2"/>
       </w:pPr>
-      <w:bookmarkStart w:id="62" w:name="_Toc430717794"/>
+      <w:bookmarkStart w:id="62" w:name="_Toc430774484"/>
       <w:r>
         <w:t>How to edit a task</w:t>
       </w:r>
@@ -20102,7 +20170,7 @@
       <w:pPr>
         <w:pStyle w:val="Heading2"/>
       </w:pPr>
-      <w:bookmarkStart w:id="63" w:name="_Toc430717795"/>
+      <w:bookmarkStart w:id="63" w:name="_Toc430774485"/>
       <w:r>
         <w:t>How to export data</w:t>
       </w:r>
@@ -21647,7 +21715,7 @@
       <w:pPr>
         <w:pStyle w:val="Heading2"/>
       </w:pPr>
-      <w:bookmarkStart w:id="70" w:name="_Toc430717796"/>
+      <w:bookmarkStart w:id="70" w:name="_Toc430774486"/>
       <w:r>
         <w:t>How to impor</w:t>
       </w:r>
@@ -21998,7 +22066,7 @@
           </wp:anchor>
         </w:drawing>
       </w:r>
-      <w:bookmarkStart w:id="71" w:name="_Toc430717797"/>
+      <w:bookmarkStart w:id="71" w:name="_Toc430774487"/>
       <w:proofErr w:type="spellStart"/>
       <w:r>
         <w:t>ToDo</w:t>
@@ -22081,7 +22149,7 @@
       <w:pPr>
         <w:pStyle w:val="Heading2"/>
       </w:pPr>
-      <w:bookmarkStart w:id="72" w:name="_Toc430717798"/>
+      <w:bookmarkStart w:id="72" w:name="_Toc430774488"/>
       <w:r>
         <w:t>How to work with the timer</w:t>
       </w:r>
@@ -23240,7 +23308,7 @@
       <w:pPr>
         <w:pStyle w:val="Heading2"/>
       </w:pPr>
-      <w:bookmarkStart w:id="77" w:name="_Toc430717799"/>
+      <w:bookmarkStart w:id="77" w:name="_Toc430774489"/>
       <w:r>
         <w:t xml:space="preserve">How to read the </w:t>
       </w:r>
@@ -23544,7 +23612,7 @@
       <w:pPr>
         <w:pStyle w:val="Heading2"/>
       </w:pPr>
-      <w:bookmarkStart w:id="78" w:name="_Toc430717800"/>
+      <w:bookmarkStart w:id="78" w:name="_Toc430774490"/>
       <w:r>
         <w:t>How to p</w:t>
       </w:r>
@@ -23610,7 +23678,7 @@
       <w:pPr>
         <w:pStyle w:val="Heading2"/>
       </w:pPr>
-      <w:bookmarkStart w:id="79" w:name="_Toc430717801"/>
+      <w:bookmarkStart w:id="79" w:name="_Toc430774491"/>
       <w:r>
         <w:t>Main ta</w:t>
       </w:r>
@@ -25385,7 +25453,7 @@
       <w:pPr>
         <w:pStyle w:val="Heading2"/>
       </w:pPr>
-      <w:bookmarkStart w:id="80" w:name="_Toc430717802"/>
+      <w:bookmarkStart w:id="80" w:name="_Toc430774492"/>
       <w:r>
         <w:t xml:space="preserve">Sub-table: </w:t>
       </w:r>
@@ -26633,7 +26701,7 @@
       <w:pPr>
         <w:pStyle w:val="Heading2"/>
       </w:pPr>
-      <w:bookmarkStart w:id="81" w:name="_Toc430717803"/>
+      <w:bookmarkStart w:id="81" w:name="_Toc430774493"/>
       <w:r>
         <w:t>How to</w:t>
       </w:r>
@@ -27421,7 +27489,7 @@
       <w:pPr>
         <w:pStyle w:val="Heading2"/>
       </w:pPr>
-      <w:bookmarkStart w:id="82" w:name="_Toc430717804"/>
+      <w:bookmarkStart w:id="82" w:name="_Toc430774494"/>
       <w:r>
         <w:t>How to</w:t>
       </w:r>
@@ -28449,7 +28517,7 @@
       <w:pPr>
         <w:pStyle w:val="Heading2"/>
       </w:pPr>
-      <w:bookmarkStart w:id="83" w:name="_Toc430717805"/>
+      <w:bookmarkStart w:id="83" w:name="_Toc430774495"/>
       <w:r>
         <w:t xml:space="preserve">How to </w:t>
       </w:r>
@@ -28943,7 +29011,7 @@
       <w:pPr>
         <w:pStyle w:val="Heading2"/>
       </w:pPr>
-      <w:bookmarkStart w:id="86" w:name="_Toc430717806"/>
+      <w:bookmarkStart w:id="86" w:name="_Toc430774496"/>
       <w:r>
         <w:t xml:space="preserve">How to </w:t>
       </w:r>
@@ -29354,7 +29422,7 @@
         <w:pStyle w:val="Heading2"/>
       </w:pPr>
       <w:bookmarkStart w:id="87" w:name="Howtocustomizesounds"/>
-      <w:bookmarkStart w:id="88" w:name="_Toc430717807"/>
+      <w:bookmarkStart w:id="88" w:name="_Toc430774497"/>
       <w:bookmarkEnd w:id="87"/>
       <w:r>
         <w:t xml:space="preserve">How to </w:t>
@@ -29637,7 +29705,7 @@
           </wp:anchor>
         </w:drawing>
       </w:r>
-      <w:bookmarkStart w:id="89" w:name="_Toc430717808"/>
+      <w:bookmarkStart w:id="89" w:name="_Toc430774498"/>
       <w:r>
         <w:t>Report List / Release Backlog</w:t>
       </w:r>
@@ -29701,7 +29769,7 @@
       <w:pPr>
         <w:pStyle w:val="Heading2"/>
       </w:pPr>
-      <w:bookmarkStart w:id="90" w:name="_Toc430717809"/>
+      <w:bookmarkStart w:id="90" w:name="_Toc430774499"/>
       <w:r>
         <w:t xml:space="preserve">How to read the </w:t>
       </w:r>
@@ -30081,7 +30149,7 @@
       <w:pPr>
         <w:pStyle w:val="Heading2"/>
       </w:pPr>
-      <w:bookmarkStart w:id="91" w:name="_Toc430717810"/>
+      <w:bookmarkStart w:id="91" w:name="_Toc430774500"/>
       <w:r>
         <w:t xml:space="preserve">How to </w:t>
       </w:r>
@@ -30713,7 +30781,7 @@
       <w:pPr>
         <w:pStyle w:val="Heading2"/>
       </w:pPr>
-      <w:bookmarkStart w:id="106" w:name="_Toc430717811"/>
+      <w:bookmarkStart w:id="106" w:name="_Toc430774501"/>
       <w:r>
         <w:t xml:space="preserve">Main table: </w:t>
       </w:r>
@@ -31419,7 +31487,7 @@
           </wp:anchor>
         </w:drawing>
       </w:r>
-      <w:bookmarkStart w:id="107" w:name="_Toc430717812"/>
+      <w:bookmarkStart w:id="107" w:name="_Toc430774502"/>
       <w:proofErr w:type="spellStart"/>
       <w:r>
         <w:t>Burndown</w:t>
@@ -31465,7 +31533,7 @@
       <w:pPr>
         <w:pStyle w:val="Heading2"/>
       </w:pPr>
-      <w:bookmarkStart w:id="108" w:name="_Toc430717813"/>
+      <w:bookmarkStart w:id="108" w:name="_Toc430774503"/>
       <w:r>
         <w:t xml:space="preserve">How to </w:t>
       </w:r>
@@ -32929,7 +32997,7 @@
         <w:pStyle w:val="Heading2"/>
       </w:pPr>
       <w:bookmarkStart w:id="109" w:name="HowtocreateaDailyBurndownchart"/>
-      <w:bookmarkStart w:id="110" w:name="_Toc430717814"/>
+      <w:bookmarkStart w:id="110" w:name="_Toc430774504"/>
       <w:bookmarkEnd w:id="109"/>
       <w:r>
         <w:t xml:space="preserve">How to create a </w:t>
@@ -33344,7 +33412,7 @@
       <w:pPr>
         <w:pStyle w:val="Heading2"/>
       </w:pPr>
-      <w:bookmarkStart w:id="111" w:name="_Toc430717815"/>
+      <w:bookmarkStart w:id="111" w:name="_Toc430774505"/>
       <w:r>
         <w:t>How to create a Release</w:t>
       </w:r>
@@ -33782,7 +33850,7 @@
       <w:pPr>
         <w:pStyle w:val="Heading1"/>
       </w:pPr>
-      <w:bookmarkStart w:id="112" w:name="_Toc430717816"/>
+      <w:bookmarkStart w:id="112" w:name="_Toc430774506"/>
       <w:r>
         <w:t>Annex</w:t>
       </w:r>
@@ -33792,7 +33860,7 @@
       <w:pPr>
         <w:pStyle w:val="Heading2"/>
       </w:pPr>
-      <w:bookmarkStart w:id="113" w:name="_Toc430717817"/>
+      <w:bookmarkStart w:id="113" w:name="_Toc430774507"/>
       <w:r>
         <w:t>Themes</w:t>
       </w:r>
@@ -34131,7 +34199,7 @@
       <w:pPr>
         <w:pStyle w:val="Heading2"/>
       </w:pPr>
-      <w:bookmarkStart w:id="114" w:name="_Toc430717818"/>
+      <w:bookmarkStart w:id="114" w:name="_Toc430774508"/>
       <w:r>
         <w:lastRenderedPageBreak/>
         <w:t>Libraries</w:t>
@@ -34284,7 +34352,7 @@
         <w:pStyle w:val="Heading2"/>
       </w:pPr>
       <w:bookmarkStart w:id="115" w:name="XSDSchema"/>
-      <w:bookmarkStart w:id="116" w:name="_Toc430717819"/>
+      <w:bookmarkStart w:id="116" w:name="_Toc430774509"/>
       <w:bookmarkEnd w:id="115"/>
       <w:r>
         <w:t>XSD schema</w:t>
@@ -36817,7 +36885,7 @@
         <v:path o:extrusionok="f" gradientshapeok="t" o:connecttype="rect"/>
         <o:lock v:ext="edit" aspectratio="t"/>
       </v:shapetype>
-      <v:shape id="_x0000_i1061" type="#_x0000_t75" alt="pomodoro16.png" style="width:16.3pt;height:16.3pt;visibility:visible" o:bullet="t">
+      <v:shape id="_x0000_i1044" type="#_x0000_t75" alt="pomodoro16.png" style="width:16.3pt;height:16.3pt;visibility:visible" o:bullet="t">
         <v:imagedata r:id="rId1" o:title="pomodoro16"/>
       </v:shape>
     </w:pict>
@@ -38370,17 +38438,17 @@
   <w:abstractNum w:abstractNumId="15">
     <w:nsid w:val="2FB314D0"/>
     <w:multiLevelType w:val="hybridMultilevel"/>
-    <w:tmpl w:val="497809E0"/>
-    <w:lvl w:ilvl="0" w:tplc="08090003">
+    <w:tmpl w:val="6F8E317C"/>
+    <w:lvl w:ilvl="0" w:tplc="040C000F">
       <w:start w:val="1"/>
-      <w:numFmt w:val="bullet"/>
-      <w:lvlText w:val="o"/>
+      <w:numFmt w:val="decimal"/>
+      <w:lvlText w:val="%1."/>
       <w:lvlJc w:val="left"/>
       <w:pPr>
         <w:ind w:left="720" w:hanging="360"/>
       </w:pPr>
       <w:rPr>
-        <w:rFonts w:ascii="Courier New" w:hAnsi="Courier New" w:cs="Courier New" w:hint="default"/>
+        <w:rFonts w:hint="default"/>
       </w:rPr>
     </w:lvl>
     <w:lvl w:ilvl="1" w:tplc="040C0003">
@@ -42122,7 +42190,7 @@
 </file>
 
 <file path=customXml/itemProps1.xml><?xml version="1.0" encoding="utf-8"?>
-<ds:datastoreItem xmlns:ds="http://schemas.openxmlformats.org/officeDocument/2006/customXml" ds:itemID="{0C47A18A-B6D9-4E00-9AE4-4CF161538277}">
+<ds:datastoreItem xmlns:ds="http://schemas.openxmlformats.org/officeDocument/2006/customXml" ds:itemID="{5335EACC-FAA2-4F93-89ED-2890C2266B7E}">
   <ds:schemaRefs>
     <ds:schemaRef ds:uri="http://schemas.openxmlformats.org/officeDocument/2006/bibliography"/>
   </ds:schemaRefs>
